--- a/Modulo4_Metodlogia_Crisp&KDD/Evaluación_Módulo4_2_Ibarra_Sergio.docx
+++ b/Modulo4_Metodlogia_Crisp&KDD/Evaluación_Módulo4_2_Ibarra_Sergio.docx
@@ -53,12 +53,12 @@
         <w:tblLook w:val="04A0" w:firstRow="1" w:lastRow="0" w:firstColumn="1" w:lastColumn="0" w:noHBand="0" w:noVBand="1"/>
       </w:tblPr>
       <w:tblGrid>
-        <w:gridCol w:w="1506"/>
-        <w:gridCol w:w="1792"/>
-        <w:gridCol w:w="1933"/>
-        <w:gridCol w:w="2205"/>
-        <w:gridCol w:w="1398"/>
-        <w:gridCol w:w="1706"/>
+        <w:gridCol w:w="1505"/>
+        <w:gridCol w:w="1788"/>
+        <w:gridCol w:w="1929"/>
+        <w:gridCol w:w="2201"/>
+        <w:gridCol w:w="1396"/>
+        <w:gridCol w:w="1721"/>
       </w:tblGrid>
       <w:tr>
         <w:tc>
@@ -381,6 +381,12 @@
                 <w:rFonts w:ascii="Calibri" w:hAnsi="Calibri" w:cs="Calibri"/>
               </w:rPr>
             </w:pPr>
+            <w:r>
+              <w:rPr>
+                <w:rFonts w:ascii="Calibri" w:hAnsi="Calibri" w:cs="Calibri"/>
+              </w:rPr>
+              <w:t xml:space="preserve">Mayo de 2023 </w:t>
+            </w:r>
           </w:p>
         </w:tc>
       </w:tr>
@@ -1039,20 +1045,43 @@
                 <w:tab w:val="left" w:pos="1105"/>
               </w:tabs>
               <w:rPr>
-                <w:rFonts w:eastAsia="Calibri"/>
-                <w:b/>
-                <w:bCs/>
+                <w:rFonts w:ascii="Arial" w:hAnsi="Arial"/>
                 <w:sz w:val="20"/>
               </w:rPr>
             </w:pPr>
+            <w:r>
+              <w:rPr>
+                <w:rFonts w:ascii="Arial" w:hAnsi="Arial"/>
+                <w:sz w:val="20"/>
+              </w:rPr>
+              <w:t>Históricamente se ha dado importancia al pronóstico de demanda de hidrocarburos ya que son base de la economía, transporte y manufactura de cada país, por ello resulta de vital importancia contar con estudios y proyecciones sobre la demanda de dichos bienes. En este sentido se propone generar un sistema de pronóstico y recomendación de demanda de gas natural para el caso de México</w:t>
+            </w:r>
+            <w:r>
+              <w:rPr>
+                <w:rFonts w:ascii="Arial" w:hAnsi="Arial"/>
+                <w:sz w:val="20"/>
+              </w:rPr>
+              <w:t>.</w:t>
+            </w:r>
           </w:p>
           <w:p>
             <w:pPr>
-              <w:jc w:val="center"/>
               <w:rPr>
                 <w:sz w:val="20"/>
               </w:rPr>
             </w:pPr>
+            <w:r>
+              <w:rPr>
+                <w:sz w:val="20"/>
+              </w:rPr>
+              <w:t xml:space="preserve">El principal objetivo es </w:t>
+            </w:r>
+            <w:r>
+              <w:rPr>
+                <w:sz w:val="20"/>
+              </w:rPr>
+              <w:t xml:space="preserve">contar con varios métodos que permitan llevar a cabo un pronóstico de demanda de gas natural en los sectores eléctrico, petrolero y residencial para los siguientes 12-18 meses con el menor error posible.  </w:t>
+            </w:r>
           </w:p>
         </w:tc>
       </w:tr>
@@ -1308,6 +1337,467 @@
             </w:pPr>
             <w:r>
               <w:rPr>
+                <w:rFonts w:eastAsia="Times New Roman"/>
+                <w:noProof/>
+                <w:szCs w:val="22"/>
+              </w:rPr>
+              <mc:AlternateContent>
+                <mc:Choice Requires="wps">
+                  <w:drawing>
+                    <wp:anchor distT="45720" distB="45720" distL="114300" distR="114300" simplePos="0" relativeHeight="251668992" behindDoc="0" locked="0" layoutInCell="1" allowOverlap="1" wp14:anchorId="4F1AF527" wp14:editId="5908665E">
+                      <wp:simplePos x="0" y="0"/>
+                      <wp:positionH relativeFrom="column">
+                        <wp:posOffset>48895</wp:posOffset>
+                      </wp:positionH>
+                      <wp:positionV relativeFrom="paragraph">
+                        <wp:posOffset>45720</wp:posOffset>
+                      </wp:positionV>
+                      <wp:extent cx="2828925" cy="1643380"/>
+                      <wp:effectExtent l="0" t="0" r="9525" b="0"/>
+                      <wp:wrapNone/>
+                      <wp:docPr id="1739125292" name="Text Box 2"/>
+                      <wp:cNvGraphicFramePr>
+                        <a:graphicFrameLocks xmlns:a="http://schemas.openxmlformats.org/drawingml/2006/main"/>
+                      </wp:cNvGraphicFramePr>
+                      <a:graphic xmlns:a="http://schemas.openxmlformats.org/drawingml/2006/main">
+                        <a:graphicData uri="http://schemas.microsoft.com/office/word/2010/wordprocessingShape">
+                          <wps:wsp>
+                            <wps:cNvSpPr txBox="1">
+                              <a:spLocks noChangeArrowheads="1"/>
+                            </wps:cNvSpPr>
+                            <wps:spPr bwMode="auto">
+                              <a:xfrm>
+                                <a:off x="0" y="0"/>
+                                <a:ext cx="2828925" cy="1643380"/>
+                              </a:xfrm>
+                              <a:prstGeom prst="rect">
+                                <a:avLst/>
+                              </a:prstGeom>
+                              <a:solidFill>
+                                <a:srgbClr val="FFFFFF"/>
+                              </a:solidFill>
+                              <a:ln w="9525">
+                                <a:noFill/>
+                                <a:miter lim="800000"/>
+                                <a:headEnd/>
+                                <a:tailEnd/>
+                              </a:ln>
+                            </wps:spPr>
+                            <wps:txbx>
+                              <w:txbxContent>
+                                <w:p>
+                                  <w:pPr>
+                                    <w:pStyle w:val="ListParagraph"/>
+                                    <w:spacing w:before="0" w:after="0"/>
+                                    <w:ind w:left="360"/>
+                                    <w:rPr>
+                                      <w:sz w:val="18"/>
+                                      <w:szCs w:val="18"/>
+                                    </w:rPr>
+                                  </w:pPr>
+                                  <w:r>
+                                    <w:rPr>
+                                      <w:sz w:val="18"/>
+                                      <w:szCs w:val="18"/>
+                                    </w:rPr>
+                                    <w:t xml:space="preserve">- </w:t>
+                                  </w:r>
+                                  <w:r>
+                                    <w:rPr>
+                                      <w:sz w:val="18"/>
+                                      <w:szCs w:val="18"/>
+                                    </w:rPr>
+                                    <w:t xml:space="preserve">Nos permitirá </w:t>
+                                  </w:r>
+                                  <w:r>
+                                    <w:rPr>
+                                      <w:sz w:val="18"/>
+                                      <w:szCs w:val="18"/>
+                                    </w:rPr>
+                                    <w:t xml:space="preserve">entender de manera profunda las variables </w:t>
+                                  </w:r>
+                                  <w:r>
+                                    <w:rPr>
+                                      <w:sz w:val="18"/>
+                                      <w:szCs w:val="18"/>
+                                    </w:rPr>
+                                    <w:t xml:space="preserve">predictoras, las posibles relaciones entre ellas y asegurar su independencia lineal </w:t>
+                                  </w:r>
+                                </w:p>
+                                <w:p>
+                                  <w:pPr>
+                                    <w:pStyle w:val="ListParagraph"/>
+                                    <w:spacing w:before="0" w:after="0"/>
+                                    <w:ind w:left="360"/>
+                                    <w:rPr>
+                                      <w:sz w:val="18"/>
+                                      <w:szCs w:val="18"/>
+                                    </w:rPr>
+                                  </w:pPr>
+                                </w:p>
+                                <w:p>
+                                  <w:pPr>
+                                    <w:pStyle w:val="ListParagraph"/>
+                                    <w:spacing w:before="0" w:after="0"/>
+                                    <w:ind w:left="360"/>
+                                    <w:rPr>
+                                      <w:sz w:val="18"/>
+                                      <w:szCs w:val="18"/>
+                                    </w:rPr>
+                                  </w:pPr>
+                                  <w:r>
+                                    <w:rPr>
+                                      <w:sz w:val="18"/>
+                                      <w:szCs w:val="18"/>
+                                    </w:rPr>
+                                    <w:t xml:space="preserve">- Nos lleva de la mano para </w:t>
+                                  </w:r>
+                                  <w:r>
+                                    <w:rPr>
+                                      <w:sz w:val="18"/>
+                                      <w:szCs w:val="18"/>
+                                    </w:rPr>
+                                    <w:t xml:space="preserve">hacer una minería de datos correcta, en especial me preocupa entender las variables más significativas </w:t>
+                                  </w:r>
+                                  <w:r>
+                                    <w:rPr>
+                                      <w:sz w:val="18"/>
+                                      <w:szCs w:val="18"/>
+                                    </w:rPr>
+                                    <w:t xml:space="preserve">en el pronóstico del gas natural </w:t>
+                                  </w:r>
+                                  <w:r>
+                                    <w:rPr>
+                                      <w:sz w:val="18"/>
+                                      <w:szCs w:val="18"/>
+                                    </w:rPr>
+                                    <w:t xml:space="preserve">(se pretende usar PCA como </w:t>
+                                  </w:r>
+                                  <w:r>
+                                    <w:rPr>
+                                      <w:sz w:val="18"/>
+                                      <w:szCs w:val="18"/>
+                                    </w:rPr>
+                                    <w:t xml:space="preserve">modelo de aprendizaje no </w:t>
+                                  </w:r>
+                                  <w:r>
+                                    <w:rPr>
+                                      <w:sz w:val="18"/>
+                                      <w:szCs w:val="18"/>
+                                    </w:rPr>
+                                    <w:t>supervisado</w:t>
+                                  </w:r>
+                                  <w:r>
+                                    <w:rPr>
+                                      <w:sz w:val="18"/>
+                                      <w:szCs w:val="18"/>
+                                    </w:rPr>
+                                    <w:t>)</w:t>
+                                  </w:r>
+                                </w:p>
+                                <w:p>
+                                  <w:pPr>
+                                    <w:pStyle w:val="ListParagraph"/>
+                                    <w:spacing w:before="0" w:after="0"/>
+                                    <w:ind w:left="360"/>
+                                    <w:rPr>
+                                      <w:sz w:val="18"/>
+                                      <w:szCs w:val="18"/>
+                                    </w:rPr>
+                                  </w:pPr>
+                                </w:p>
+                                <w:p>
+                                  <w:pPr>
+                                    <w:pStyle w:val="ListParagraph"/>
+                                    <w:spacing w:before="0" w:after="0"/>
+                                    <w:ind w:left="360"/>
+                                    <w:rPr>
+                                      <w:sz w:val="18"/>
+                                      <w:szCs w:val="18"/>
+                                    </w:rPr>
+                                  </w:pPr>
+                                  <w:r>
+                                    <w:rPr>
+                                      <w:sz w:val="18"/>
+                                      <w:szCs w:val="18"/>
+                                    </w:rPr>
+                                    <w:t xml:space="preserve">- </w:t>
+                                  </w:r>
+                                  <w:r>
+                                    <w:rPr>
+                                      <w:sz w:val="18"/>
+                                      <w:szCs w:val="18"/>
+                                    </w:rPr>
+                                    <w:t xml:space="preserve">Seremos capaces de </w:t>
+                                  </w:r>
+                                  <w:r>
+                                    <w:rPr>
+                                      <w:sz w:val="18"/>
+                                      <w:szCs w:val="18"/>
+                                    </w:rPr>
+                                    <w:t xml:space="preserve">extraer patrones </w:t>
+                                  </w:r>
+                                  <w:r>
+                                    <w:rPr>
+                                      <w:sz w:val="18"/>
+                                      <w:szCs w:val="18"/>
+                                    </w:rPr>
+                                    <w:t xml:space="preserve">poco vistos o difíciles de observar </w:t>
+                                  </w:r>
+                                </w:p>
+                                <w:p>
+                                  <w:pPr>
+                                    <w:pStyle w:val="ListParagraph"/>
+                                    <w:spacing w:before="0" w:after="0"/>
+                                    <w:ind w:left="360"/>
+                                    <w:rPr>
+                                      <w:sz w:val="18"/>
+                                      <w:szCs w:val="18"/>
+                                    </w:rPr>
+                                  </w:pPr>
+                                </w:p>
+                                <w:p>
+                                  <w:pPr>
+                                    <w:spacing w:before="0" w:after="0"/>
+                                    <w:rPr>
+                                      <w:sz w:val="18"/>
+                                      <w:szCs w:val="18"/>
+                                    </w:rPr>
+                                  </w:pPr>
+                                </w:p>
+                                <w:p>
+                                  <w:pPr>
+                                    <w:spacing w:before="0" w:after="0"/>
+                                    <w:rPr>
+                                      <w:sz w:val="18"/>
+                                      <w:szCs w:val="18"/>
+                                    </w:rPr>
+                                  </w:pPr>
+                                </w:p>
+                              </w:txbxContent>
+                            </wps:txbx>
+                            <wps:bodyPr rot="0" vert="horz" wrap="square" lIns="0" tIns="0" rIns="0" bIns="0" anchor="t" anchorCtr="0">
+                              <a:noAutofit/>
+                            </wps:bodyPr>
+                          </wps:wsp>
+                        </a:graphicData>
+                      </a:graphic>
+                      <wp14:sizeRelH relativeFrom="margin">
+                        <wp14:pctWidth>0</wp14:pctWidth>
+                      </wp14:sizeRelH>
+                      <wp14:sizeRelV relativeFrom="margin">
+                        <wp14:pctHeight>0</wp14:pctHeight>
+                      </wp14:sizeRelV>
+                    </wp:anchor>
+                  </w:drawing>
+                </mc:Choice>
+                <mc:Fallback>
+                  <w:pict>
+                    <v:shapetype w14:anchorId="4F1AF527" id="_x0000_t202" coordsize="21600,21600" o:spt="202" path="m,l,21600r21600,l21600,xe">
+                      <v:stroke joinstyle="miter"/>
+                      <v:path gradientshapeok="t" o:connecttype="rect"/>
+                    </v:shapetype>
+                    <v:shape id="Text Box 2" o:spid="_x0000_s1026" type="#_x0000_t202" style="position:absolute;margin-left:3.85pt;margin-top:3.6pt;width:222.75pt;height:129.4pt;z-index:251668992;visibility:visible;mso-wrap-style:square;mso-width-percent:0;mso-height-percent:0;mso-wrap-distance-left:9pt;mso-wrap-distance-top:3.6pt;mso-wrap-distance-right:9pt;mso-wrap-distance-bottom:3.6pt;mso-position-horizontal:absolute;mso-position-horizontal-relative:text;mso-position-vertical:absolute;mso-position-vertical-relative:text;mso-width-percent:0;mso-height-percent:0;mso-width-relative:margin;mso-height-relative:margin;v-text-anchor:top" o:gfxdata="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" stroked="f">
+                      <v:textbox inset="0,0,0,0">
+                        <w:txbxContent>
+                          <w:p>
+                            <w:pPr>
+                              <w:pStyle w:val="ListParagraph"/>
+                              <w:spacing w:before="0" w:after="0"/>
+                              <w:ind w:left="360"/>
+                              <w:rPr>
+                                <w:sz w:val="18"/>
+                                <w:szCs w:val="18"/>
+                              </w:rPr>
+                            </w:pPr>
+                            <w:r>
+                              <w:rPr>
+                                <w:sz w:val="18"/>
+                                <w:szCs w:val="18"/>
+                              </w:rPr>
+                              <w:t xml:space="preserve">- </w:t>
+                            </w:r>
+                            <w:r>
+                              <w:rPr>
+                                <w:sz w:val="18"/>
+                                <w:szCs w:val="18"/>
+                              </w:rPr>
+                              <w:t xml:space="preserve">Nos permitirá </w:t>
+                            </w:r>
+                            <w:r>
+                              <w:rPr>
+                                <w:sz w:val="18"/>
+                                <w:szCs w:val="18"/>
+                              </w:rPr>
+                              <w:t xml:space="preserve">entender de manera profunda las variables </w:t>
+                            </w:r>
+                            <w:r>
+                              <w:rPr>
+                                <w:sz w:val="18"/>
+                                <w:szCs w:val="18"/>
+                              </w:rPr>
+                              <w:t xml:space="preserve">predictoras, las posibles relaciones entre ellas y asegurar su independencia lineal </w:t>
+                            </w:r>
+                          </w:p>
+                          <w:p>
+                            <w:pPr>
+                              <w:pStyle w:val="ListParagraph"/>
+                              <w:spacing w:before="0" w:after="0"/>
+                              <w:ind w:left="360"/>
+                              <w:rPr>
+                                <w:sz w:val="18"/>
+                                <w:szCs w:val="18"/>
+                              </w:rPr>
+                            </w:pPr>
+                          </w:p>
+                          <w:p>
+                            <w:pPr>
+                              <w:pStyle w:val="ListParagraph"/>
+                              <w:spacing w:before="0" w:after="0"/>
+                              <w:ind w:left="360"/>
+                              <w:rPr>
+                                <w:sz w:val="18"/>
+                                <w:szCs w:val="18"/>
+                              </w:rPr>
+                            </w:pPr>
+                            <w:r>
+                              <w:rPr>
+                                <w:sz w:val="18"/>
+                                <w:szCs w:val="18"/>
+                              </w:rPr>
+                              <w:t xml:space="preserve">- Nos lleva de la mano para </w:t>
+                            </w:r>
+                            <w:r>
+                              <w:rPr>
+                                <w:sz w:val="18"/>
+                                <w:szCs w:val="18"/>
+                              </w:rPr>
+                              <w:t xml:space="preserve">hacer una minería de datos correcta, en especial me preocupa entender las variables más significativas </w:t>
+                            </w:r>
+                            <w:r>
+                              <w:rPr>
+                                <w:sz w:val="18"/>
+                                <w:szCs w:val="18"/>
+                              </w:rPr>
+                              <w:t xml:space="preserve">en el pronóstico del gas natural </w:t>
+                            </w:r>
+                            <w:r>
+                              <w:rPr>
+                                <w:sz w:val="18"/>
+                                <w:szCs w:val="18"/>
+                              </w:rPr>
+                              <w:t xml:space="preserve">(se pretende usar PCA como </w:t>
+                            </w:r>
+                            <w:r>
+                              <w:rPr>
+                                <w:sz w:val="18"/>
+                                <w:szCs w:val="18"/>
+                              </w:rPr>
+                              <w:t xml:space="preserve">modelo de aprendizaje no </w:t>
+                            </w:r>
+                            <w:r>
+                              <w:rPr>
+                                <w:sz w:val="18"/>
+                                <w:szCs w:val="18"/>
+                              </w:rPr>
+                              <w:t>supervisado</w:t>
+                            </w:r>
+                            <w:r>
+                              <w:rPr>
+                                <w:sz w:val="18"/>
+                                <w:szCs w:val="18"/>
+                              </w:rPr>
+                              <w:t>)</w:t>
+                            </w:r>
+                          </w:p>
+                          <w:p>
+                            <w:pPr>
+                              <w:pStyle w:val="ListParagraph"/>
+                              <w:spacing w:before="0" w:after="0"/>
+                              <w:ind w:left="360"/>
+                              <w:rPr>
+                                <w:sz w:val="18"/>
+                                <w:szCs w:val="18"/>
+                              </w:rPr>
+                            </w:pPr>
+                          </w:p>
+                          <w:p>
+                            <w:pPr>
+                              <w:pStyle w:val="ListParagraph"/>
+                              <w:spacing w:before="0" w:after="0"/>
+                              <w:ind w:left="360"/>
+                              <w:rPr>
+                                <w:sz w:val="18"/>
+                                <w:szCs w:val="18"/>
+                              </w:rPr>
+                            </w:pPr>
+                            <w:r>
+                              <w:rPr>
+                                <w:sz w:val="18"/>
+                                <w:szCs w:val="18"/>
+                              </w:rPr>
+                              <w:t xml:space="preserve">- </w:t>
+                            </w:r>
+                            <w:r>
+                              <w:rPr>
+                                <w:sz w:val="18"/>
+                                <w:szCs w:val="18"/>
+                              </w:rPr>
+                              <w:t xml:space="preserve">Seremos capaces de </w:t>
+                            </w:r>
+                            <w:r>
+                              <w:rPr>
+                                <w:sz w:val="18"/>
+                                <w:szCs w:val="18"/>
+                              </w:rPr>
+                              <w:t xml:space="preserve">extraer patrones </w:t>
+                            </w:r>
+                            <w:r>
+                              <w:rPr>
+                                <w:sz w:val="18"/>
+                                <w:szCs w:val="18"/>
+                              </w:rPr>
+                              <w:t xml:space="preserve">poco vistos o difíciles de observar </w:t>
+                            </w:r>
+                          </w:p>
+                          <w:p>
+                            <w:pPr>
+                              <w:pStyle w:val="ListParagraph"/>
+                              <w:spacing w:before="0" w:after="0"/>
+                              <w:ind w:left="360"/>
+                              <w:rPr>
+                                <w:sz w:val="18"/>
+                                <w:szCs w:val="18"/>
+                              </w:rPr>
+                            </w:pPr>
+                          </w:p>
+                          <w:p>
+                            <w:pPr>
+                              <w:spacing w:before="0" w:after="0"/>
+                              <w:rPr>
+                                <w:sz w:val="18"/>
+                                <w:szCs w:val="18"/>
+                              </w:rPr>
+                            </w:pPr>
+                          </w:p>
+                          <w:p>
+                            <w:pPr>
+                              <w:spacing w:before="0" w:after="0"/>
+                              <w:rPr>
+                                <w:sz w:val="18"/>
+                                <w:szCs w:val="18"/>
+                              </w:rPr>
+                            </w:pPr>
+                          </w:p>
+                        </w:txbxContent>
+                      </v:textbox>
+                    </v:shape>
+                  </w:pict>
+                </mc:Fallback>
+              </mc:AlternateContent>
+            </w:r>
+            <w:r>
+              <w:rPr>
                 <w:rFonts w:ascii="Calibri" w:eastAsia="Times New Roman" w:hAnsi="Calibri" w:cs="Times New Roman"/>
                 <w:szCs w:val="22"/>
               </w:rPr>
@@ -1337,6 +1827,379 @@
                 <w:szCs w:val="22"/>
               </w:rPr>
             </w:pPr>
+            <w:r>
+              <w:rPr>
+                <w:rFonts w:eastAsia="Times New Roman"/>
+                <w:noProof/>
+                <w:szCs w:val="22"/>
+              </w:rPr>
+              <mc:AlternateContent>
+                <mc:Choice Requires="wps">
+                  <w:drawing>
+                    <wp:anchor distT="45720" distB="45720" distL="114300" distR="114300" simplePos="0" relativeHeight="251671040" behindDoc="0" locked="0" layoutInCell="1" allowOverlap="1" wp14:anchorId="1543C65E" wp14:editId="60EECC31">
+                      <wp:simplePos x="0" y="0"/>
+                      <wp:positionH relativeFrom="column">
+                        <wp:posOffset>82550</wp:posOffset>
+                      </wp:positionH>
+                      <wp:positionV relativeFrom="paragraph">
+                        <wp:posOffset>79375</wp:posOffset>
+                      </wp:positionV>
+                      <wp:extent cx="2828925" cy="1643380"/>
+                      <wp:effectExtent l="0" t="0" r="9525" b="0"/>
+                      <wp:wrapNone/>
+                      <wp:docPr id="1585906616" name="Text Box 2"/>
+                      <wp:cNvGraphicFramePr>
+                        <a:graphicFrameLocks xmlns:a="http://schemas.openxmlformats.org/drawingml/2006/main"/>
+                      </wp:cNvGraphicFramePr>
+                      <a:graphic xmlns:a="http://schemas.openxmlformats.org/drawingml/2006/main">
+                        <a:graphicData uri="http://schemas.microsoft.com/office/word/2010/wordprocessingShape">
+                          <wps:wsp>
+                            <wps:cNvSpPr txBox="1">
+                              <a:spLocks noChangeArrowheads="1"/>
+                            </wps:cNvSpPr>
+                            <wps:spPr bwMode="auto">
+                              <a:xfrm>
+                                <a:off x="0" y="0"/>
+                                <a:ext cx="2828925" cy="1643380"/>
+                              </a:xfrm>
+                              <a:prstGeom prst="rect">
+                                <a:avLst/>
+                              </a:prstGeom>
+                              <a:solidFill>
+                                <a:srgbClr val="FFFFFF"/>
+                              </a:solidFill>
+                              <a:ln w="9525">
+                                <a:noFill/>
+                                <a:miter lim="800000"/>
+                                <a:headEnd/>
+                                <a:tailEnd/>
+                              </a:ln>
+                            </wps:spPr>
+                            <wps:txbx>
+                              <w:txbxContent>
+                                <w:p>
+                                  <w:pPr>
+                                    <w:pStyle w:val="ListParagraph"/>
+                                    <w:spacing w:before="0" w:after="0"/>
+                                    <w:ind w:left="360"/>
+                                    <w:rPr>
+                                      <w:sz w:val="18"/>
+                                      <w:szCs w:val="18"/>
+                                    </w:rPr>
+                                  </w:pPr>
+                                  <w:r>
+                                    <w:rPr>
+                                      <w:sz w:val="18"/>
+                                      <w:szCs w:val="18"/>
+                                    </w:rPr>
+                                    <w:t xml:space="preserve">- </w:t>
+                                  </w:r>
+                                  <w:r>
+                                    <w:rPr>
+                                      <w:sz w:val="18"/>
+                                      <w:szCs w:val="18"/>
+                                    </w:rPr>
+                                    <w:t xml:space="preserve">Podría ser un estudio muy específico de un conjunto determinado de datos </w:t>
+                                  </w:r>
+                                  <w:r>
+                                    <w:rPr>
+                                      <w:sz w:val="18"/>
+                                      <w:szCs w:val="18"/>
+                                    </w:rPr>
+                                    <w:t xml:space="preserve">y por lo tanto sufrir de “sobreajuste” </w:t>
+                                  </w:r>
+                                </w:p>
+                                <w:p>
+                                  <w:pPr>
+                                    <w:pStyle w:val="ListParagraph"/>
+                                    <w:spacing w:before="0" w:after="0"/>
+                                    <w:ind w:left="360"/>
+                                    <w:rPr>
+                                      <w:sz w:val="18"/>
+                                      <w:szCs w:val="18"/>
+                                    </w:rPr>
+                                  </w:pPr>
+                                </w:p>
+                                <w:p>
+                                  <w:pPr>
+                                    <w:pStyle w:val="ListParagraph"/>
+                                    <w:spacing w:before="0" w:after="0"/>
+                                    <w:ind w:left="360"/>
+                                    <w:rPr>
+                                      <w:sz w:val="18"/>
+                                      <w:szCs w:val="18"/>
+                                    </w:rPr>
+                                  </w:pPr>
+                                  <w:r>
+                                    <w:rPr>
+                                      <w:sz w:val="18"/>
+                                      <w:szCs w:val="18"/>
+                                    </w:rPr>
+                                    <w:t xml:space="preserve">- </w:t>
+                                  </w:r>
+                                  <w:r>
+                                    <w:rPr>
+                                      <w:sz w:val="18"/>
+                                      <w:szCs w:val="18"/>
+                                    </w:rPr>
+                                    <w:t>Podría</w:t>
+                                  </w:r>
+                                  <w:r>
+                                    <w:rPr>
+                                      <w:sz w:val="18"/>
+                                      <w:szCs w:val="18"/>
+                                    </w:rPr>
+                                    <w:t>n</w:t>
+                                  </w:r>
+                                  <w:r>
+                                    <w:rPr>
+                                      <w:sz w:val="18"/>
+                                      <w:szCs w:val="18"/>
+                                    </w:rPr>
+                                    <w:t xml:space="preserve"> </w:t>
+                                  </w:r>
+                                  <w:r>
+                                    <w:rPr>
+                                      <w:sz w:val="18"/>
+                                      <w:szCs w:val="18"/>
+                                    </w:rPr>
+                                    <w:t xml:space="preserve">reducirse o descartarse variables que resulten ser significativas para el modelo </w:t>
+                                  </w:r>
+                                </w:p>
+                                <w:p>
+                                  <w:pPr>
+                                    <w:pStyle w:val="ListParagraph"/>
+                                    <w:spacing w:before="0" w:after="0"/>
+                                    <w:ind w:left="360"/>
+                                    <w:rPr>
+                                      <w:sz w:val="18"/>
+                                      <w:szCs w:val="18"/>
+                                    </w:rPr>
+                                  </w:pPr>
+                                </w:p>
+                                <w:p>
+                                  <w:pPr>
+                                    <w:pStyle w:val="ListParagraph"/>
+                                    <w:spacing w:before="0" w:after="0"/>
+                                    <w:ind w:left="360"/>
+                                    <w:rPr>
+                                      <w:sz w:val="18"/>
+                                      <w:szCs w:val="18"/>
+                                    </w:rPr>
+                                  </w:pPr>
+                                  <w:r>
+                                    <w:rPr>
+                                      <w:sz w:val="18"/>
+                                      <w:szCs w:val="18"/>
+                                    </w:rPr>
+                                    <w:t xml:space="preserve">-Podría ser un paso no tan necesario si ya se cuenta con datos relativamente claros, limpios, normalizados y ajustados </w:t>
+                                  </w:r>
+                                </w:p>
+                                <w:p>
+                                  <w:pPr>
+                                    <w:pStyle w:val="ListParagraph"/>
+                                    <w:spacing w:before="0" w:after="0"/>
+                                    <w:ind w:left="360"/>
+                                    <w:rPr>
+                                      <w:sz w:val="18"/>
+                                      <w:szCs w:val="18"/>
+                                    </w:rPr>
+                                  </w:pPr>
+                                </w:p>
+                                <w:p>
+                                  <w:pPr>
+                                    <w:spacing w:before="0" w:after="0"/>
+                                    <w:rPr>
+                                      <w:sz w:val="18"/>
+                                      <w:szCs w:val="18"/>
+                                    </w:rPr>
+                                  </w:pPr>
+                                </w:p>
+                                <w:p>
+                                  <w:pPr>
+                                    <w:spacing w:before="0" w:after="0"/>
+                                    <w:rPr>
+                                      <w:sz w:val="18"/>
+                                      <w:szCs w:val="18"/>
+                                    </w:rPr>
+                                  </w:pPr>
+                                </w:p>
+                              </w:txbxContent>
+                            </wps:txbx>
+                            <wps:bodyPr rot="0" vert="horz" wrap="square" lIns="0" tIns="0" rIns="0" bIns="0" anchor="t" anchorCtr="0">
+                              <a:noAutofit/>
+                            </wps:bodyPr>
+                          </wps:wsp>
+                        </a:graphicData>
+                      </a:graphic>
+                      <wp14:sizeRelH relativeFrom="margin">
+                        <wp14:pctWidth>0</wp14:pctWidth>
+                      </wp14:sizeRelH>
+                      <wp14:sizeRelV relativeFrom="margin">
+                        <wp14:pctHeight>0</wp14:pctHeight>
+                      </wp14:sizeRelV>
+                    </wp:anchor>
+                  </w:drawing>
+                </mc:Choice>
+                <mc:Fallback>
+                  <w:pict>
+                    <v:shape w14:anchorId="1543C65E" id="_x0000_s1027" type="#_x0000_t202" style="position:absolute;margin-left:6.5pt;margin-top:6.25pt;width:222.75pt;height:129.4pt;z-index:251671040;visibility:visible;mso-wrap-style:square;mso-width-percent:0;mso-height-percent:0;mso-wrap-distance-left:9pt;mso-wrap-distance-top:3.6pt;mso-wrap-distance-right:9pt;mso-wrap-distance-bottom:3.6pt;mso-position-horizontal:absolute;mso-position-horizontal-relative:text;mso-position-vertical:absolute;mso-position-vertical-relative:text;mso-width-percent:0;mso-height-percent:0;mso-width-relative:margin;mso-height-relative:margin;v-text-anchor:top" o:gfxdata="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" stroked="f">
+                      <v:textbox inset="0,0,0,0">
+                        <w:txbxContent>
+                          <w:p>
+                            <w:pPr>
+                              <w:pStyle w:val="ListParagraph"/>
+                              <w:spacing w:before="0" w:after="0"/>
+                              <w:ind w:left="360"/>
+                              <w:rPr>
+                                <w:sz w:val="18"/>
+                                <w:szCs w:val="18"/>
+                              </w:rPr>
+                            </w:pPr>
+                            <w:r>
+                              <w:rPr>
+                                <w:sz w:val="18"/>
+                                <w:szCs w:val="18"/>
+                              </w:rPr>
+                              <w:t xml:space="preserve">- </w:t>
+                            </w:r>
+                            <w:r>
+                              <w:rPr>
+                                <w:sz w:val="18"/>
+                                <w:szCs w:val="18"/>
+                              </w:rPr>
+                              <w:t xml:space="preserve">Podría ser un estudio muy específico de un conjunto determinado de datos </w:t>
+                            </w:r>
+                            <w:r>
+                              <w:rPr>
+                                <w:sz w:val="18"/>
+                                <w:szCs w:val="18"/>
+                              </w:rPr>
+                              <w:t xml:space="preserve">y por lo tanto sufrir de “sobreajuste” </w:t>
+                            </w:r>
+                          </w:p>
+                          <w:p>
+                            <w:pPr>
+                              <w:pStyle w:val="ListParagraph"/>
+                              <w:spacing w:before="0" w:after="0"/>
+                              <w:ind w:left="360"/>
+                              <w:rPr>
+                                <w:sz w:val="18"/>
+                                <w:szCs w:val="18"/>
+                              </w:rPr>
+                            </w:pPr>
+                          </w:p>
+                          <w:p>
+                            <w:pPr>
+                              <w:pStyle w:val="ListParagraph"/>
+                              <w:spacing w:before="0" w:after="0"/>
+                              <w:ind w:left="360"/>
+                              <w:rPr>
+                                <w:sz w:val="18"/>
+                                <w:szCs w:val="18"/>
+                              </w:rPr>
+                            </w:pPr>
+                            <w:r>
+                              <w:rPr>
+                                <w:sz w:val="18"/>
+                                <w:szCs w:val="18"/>
+                              </w:rPr>
+                              <w:t xml:space="preserve">- </w:t>
+                            </w:r>
+                            <w:r>
+                              <w:rPr>
+                                <w:sz w:val="18"/>
+                                <w:szCs w:val="18"/>
+                              </w:rPr>
+                              <w:t>Podría</w:t>
+                            </w:r>
+                            <w:r>
+                              <w:rPr>
+                                <w:sz w:val="18"/>
+                                <w:szCs w:val="18"/>
+                              </w:rPr>
+                              <w:t>n</w:t>
+                            </w:r>
+                            <w:r>
+                              <w:rPr>
+                                <w:sz w:val="18"/>
+                                <w:szCs w:val="18"/>
+                              </w:rPr>
+                              <w:t xml:space="preserve"> </w:t>
+                            </w:r>
+                            <w:r>
+                              <w:rPr>
+                                <w:sz w:val="18"/>
+                                <w:szCs w:val="18"/>
+                              </w:rPr>
+                              <w:t xml:space="preserve">reducirse o descartarse variables que resulten ser significativas para el modelo </w:t>
+                            </w:r>
+                          </w:p>
+                          <w:p>
+                            <w:pPr>
+                              <w:pStyle w:val="ListParagraph"/>
+                              <w:spacing w:before="0" w:after="0"/>
+                              <w:ind w:left="360"/>
+                              <w:rPr>
+                                <w:sz w:val="18"/>
+                                <w:szCs w:val="18"/>
+                              </w:rPr>
+                            </w:pPr>
+                          </w:p>
+                          <w:p>
+                            <w:pPr>
+                              <w:pStyle w:val="ListParagraph"/>
+                              <w:spacing w:before="0" w:after="0"/>
+                              <w:ind w:left="360"/>
+                              <w:rPr>
+                                <w:sz w:val="18"/>
+                                <w:szCs w:val="18"/>
+                              </w:rPr>
+                            </w:pPr>
+                            <w:r>
+                              <w:rPr>
+                                <w:sz w:val="18"/>
+                                <w:szCs w:val="18"/>
+                              </w:rPr>
+                              <w:t xml:space="preserve">-Podría ser un paso no tan necesario si ya se cuenta con datos relativamente claros, limpios, normalizados y ajustados </w:t>
+                            </w:r>
+                          </w:p>
+                          <w:p>
+                            <w:pPr>
+                              <w:pStyle w:val="ListParagraph"/>
+                              <w:spacing w:before="0" w:after="0"/>
+                              <w:ind w:left="360"/>
+                              <w:rPr>
+                                <w:sz w:val="18"/>
+                                <w:szCs w:val="18"/>
+                              </w:rPr>
+                            </w:pPr>
+                          </w:p>
+                          <w:p>
+                            <w:pPr>
+                              <w:spacing w:before="0" w:after="0"/>
+                              <w:rPr>
+                                <w:sz w:val="18"/>
+                                <w:szCs w:val="18"/>
+                              </w:rPr>
+                            </w:pPr>
+                          </w:p>
+                          <w:p>
+                            <w:pPr>
+                              <w:spacing w:before="0" w:after="0"/>
+                              <w:rPr>
+                                <w:sz w:val="18"/>
+                                <w:szCs w:val="18"/>
+                              </w:rPr>
+                            </w:pPr>
+                          </w:p>
+                        </w:txbxContent>
+                      </v:textbox>
+                    </v:shape>
+                  </w:pict>
+                </mc:Fallback>
+              </mc:AlternateContent>
+            </w:r>
             <w:r>
               <w:rPr>
                 <w:rFonts w:ascii="Calibri" w:eastAsia="Times New Roman" w:hAnsi="Calibri" w:cs="Times New Roman"/>
@@ -1641,6 +2504,517 @@
             </w:pPr>
             <w:r>
               <w:rPr>
+                <w:rFonts w:eastAsia="Times New Roman"/>
+                <w:noProof/>
+                <w:szCs w:val="22"/>
+              </w:rPr>
+              <mc:AlternateContent>
+                <mc:Choice Requires="wps">
+                  <w:drawing>
+                    <wp:anchor distT="45720" distB="45720" distL="114300" distR="114300" simplePos="0" relativeHeight="251666944" behindDoc="0" locked="0" layoutInCell="1" allowOverlap="1" wp14:anchorId="7DFBC13B" wp14:editId="402D6888">
+                      <wp:simplePos x="0" y="0"/>
+                      <wp:positionH relativeFrom="column">
+                        <wp:posOffset>8255</wp:posOffset>
+                      </wp:positionH>
+                      <wp:positionV relativeFrom="paragraph">
+                        <wp:posOffset>-67945</wp:posOffset>
+                      </wp:positionV>
+                      <wp:extent cx="2828925" cy="1643380"/>
+                      <wp:effectExtent l="0" t="0" r="9525" b="0"/>
+                      <wp:wrapNone/>
+                      <wp:docPr id="135788092" name="Text Box 2"/>
+                      <wp:cNvGraphicFramePr>
+                        <a:graphicFrameLocks xmlns:a="http://schemas.openxmlformats.org/drawingml/2006/main"/>
+                      </wp:cNvGraphicFramePr>
+                      <a:graphic xmlns:a="http://schemas.openxmlformats.org/drawingml/2006/main">
+                        <a:graphicData uri="http://schemas.microsoft.com/office/word/2010/wordprocessingShape">
+                          <wps:wsp>
+                            <wps:cNvSpPr txBox="1">
+                              <a:spLocks noChangeArrowheads="1"/>
+                            </wps:cNvSpPr>
+                            <wps:spPr bwMode="auto">
+                              <a:xfrm>
+                                <a:off x="0" y="0"/>
+                                <a:ext cx="2828925" cy="1643380"/>
+                              </a:xfrm>
+                              <a:prstGeom prst="rect">
+                                <a:avLst/>
+                              </a:prstGeom>
+                              <a:solidFill>
+                                <a:srgbClr val="FFFFFF"/>
+                              </a:solidFill>
+                              <a:ln w="9525">
+                                <a:noFill/>
+                                <a:miter lim="800000"/>
+                                <a:headEnd/>
+                                <a:tailEnd/>
+                              </a:ln>
+                            </wps:spPr>
+                            <wps:txbx>
+                              <w:txbxContent>
+                                <w:p>
+                                  <w:pPr>
+                                    <w:pStyle w:val="ListParagraph"/>
+                                    <w:spacing w:before="0" w:after="0"/>
+                                    <w:ind w:left="360"/>
+                                    <w:rPr>
+                                      <w:sz w:val="18"/>
+                                      <w:szCs w:val="18"/>
+                                    </w:rPr>
+                                  </w:pPr>
+                                  <w:r>
+                                    <w:rPr>
+                                      <w:sz w:val="18"/>
+                                      <w:szCs w:val="18"/>
+                                    </w:rPr>
+                                    <w:t xml:space="preserve">- </w:t>
+                                  </w:r>
+                                  <w:r>
+                                    <w:rPr>
+                                      <w:sz w:val="18"/>
+                                      <w:szCs w:val="18"/>
+                                    </w:rPr>
+                                    <w:t xml:space="preserve">Nos permitiría obtener un análisis de los datos y resultados relativamente rápidos </w:t>
+                                  </w:r>
+                                </w:p>
+                                <w:p>
+                                  <w:pPr>
+                                    <w:pStyle w:val="ListParagraph"/>
+                                    <w:spacing w:before="0" w:after="0"/>
+                                    <w:ind w:left="360"/>
+                                    <w:rPr>
+                                      <w:sz w:val="18"/>
+                                      <w:szCs w:val="18"/>
+                                    </w:rPr>
+                                  </w:pPr>
+                                </w:p>
+                                <w:p>
+                                  <w:pPr>
+                                    <w:pStyle w:val="ListParagraph"/>
+                                    <w:spacing w:before="0" w:after="0"/>
+                                    <w:ind w:left="360"/>
+                                    <w:rPr>
+                                      <w:sz w:val="18"/>
+                                      <w:szCs w:val="18"/>
+                                    </w:rPr>
+                                  </w:pPr>
+                                  <w:r>
+                                    <w:rPr>
+                                      <w:sz w:val="18"/>
+                                      <w:szCs w:val="18"/>
+                                    </w:rPr>
+                                    <w:t xml:space="preserve">- </w:t>
+                                  </w:r>
+                                  <w:r>
+                                    <w:rPr>
+                                      <w:sz w:val="18"/>
+                                      <w:szCs w:val="18"/>
+                                    </w:rPr>
+                                    <w:t>Da</w:t>
+                                  </w:r>
+                                  <w:r>
+                                    <w:rPr>
+                                      <w:sz w:val="18"/>
+                                      <w:szCs w:val="18"/>
+                                    </w:rPr>
+                                    <w:t>rá</w:t>
+                                  </w:r>
+                                  <w:r>
+                                    <w:rPr>
+                                      <w:sz w:val="18"/>
+                                      <w:szCs w:val="18"/>
+                                    </w:rPr>
+                                    <w:t xml:space="preserve"> una guía sencilla para</w:t>
+                                  </w:r>
+                                  <w:r>
+                                    <w:rPr>
+                                      <w:sz w:val="18"/>
+                                      <w:szCs w:val="18"/>
+                                    </w:rPr>
+                                    <w:t xml:space="preserve"> obtener valor e </w:t>
+                                  </w:r>
+                                  <w:proofErr w:type="spellStart"/>
+                                  <w:r>
+                                    <w:rPr>
+                                      <w:sz w:val="18"/>
+                                      <w:szCs w:val="18"/>
+                                    </w:rPr>
+                                    <w:t>insights</w:t>
+                                  </w:r>
+                                  <w:proofErr w:type="spellEnd"/>
+                                  <w:r>
+                                    <w:rPr>
+                                      <w:sz w:val="18"/>
+                                      <w:szCs w:val="18"/>
+                                    </w:rPr>
+                                    <w:t xml:space="preserve"> de los datos</w:t>
+                                  </w:r>
+                                  <w:r>
+                                    <w:rPr>
+                                      <w:sz w:val="18"/>
+                                      <w:szCs w:val="18"/>
+                                    </w:rPr>
+                                    <w:t xml:space="preserve">, así </w:t>
+                                  </w:r>
+                                  <w:proofErr w:type="spellStart"/>
+                                  <w:r>
+                                    <w:rPr>
+                                      <w:sz w:val="18"/>
+                                      <w:szCs w:val="18"/>
+                                    </w:rPr>
+                                    <w:t>cómo</w:t>
+                                  </w:r>
+                                  <w:proofErr w:type="spellEnd"/>
+                                  <w:r>
+                                    <w:rPr>
+                                      <w:sz w:val="18"/>
+                                      <w:szCs w:val="18"/>
+                                    </w:rPr>
+                                    <w:t xml:space="preserve"> para </w:t>
+                                  </w:r>
+                                  <w:r>
+                                    <w:rPr>
+                                      <w:sz w:val="18"/>
+                                      <w:szCs w:val="18"/>
+                                    </w:rPr>
+                                    <w:t xml:space="preserve">llegar a pronosticar u optimizar un proceso </w:t>
+                                  </w:r>
+                                </w:p>
+                                <w:p>
+                                  <w:pPr>
+                                    <w:pStyle w:val="ListParagraph"/>
+                                    <w:spacing w:before="0" w:after="0"/>
+                                    <w:ind w:left="360"/>
+                                    <w:rPr>
+                                      <w:sz w:val="18"/>
+                                      <w:szCs w:val="18"/>
+                                    </w:rPr>
+                                  </w:pPr>
+                                </w:p>
+                                <w:p>
+                                  <w:pPr>
+                                    <w:pStyle w:val="ListParagraph"/>
+                                    <w:spacing w:before="0" w:after="0"/>
+                                    <w:ind w:left="360"/>
+                                    <w:rPr>
+                                      <w:sz w:val="18"/>
+                                      <w:szCs w:val="18"/>
+                                    </w:rPr>
+                                  </w:pPr>
+                                  <w:r>
+                                    <w:rPr>
+                                      <w:sz w:val="18"/>
+                                      <w:szCs w:val="18"/>
+                                    </w:rPr>
+                                    <w:t xml:space="preserve">- </w:t>
+                                  </w:r>
+                                  <w:r>
+                                    <w:rPr>
+                                      <w:sz w:val="18"/>
+                                      <w:szCs w:val="18"/>
+                                    </w:rPr>
+                                    <w:t xml:space="preserve">Dará la oportunidad de llevar a cabo “pequeños </w:t>
+                                  </w:r>
+                                  <w:proofErr w:type="spellStart"/>
+                                  <w:r>
+                                    <w:rPr>
+                                      <w:sz w:val="18"/>
+                                      <w:szCs w:val="18"/>
+                                    </w:rPr>
+                                    <w:t>sprints</w:t>
+                                  </w:r>
+                                  <w:proofErr w:type="spellEnd"/>
+                                  <w:r>
+                                    <w:rPr>
+                                      <w:sz w:val="18"/>
+                                      <w:szCs w:val="18"/>
+                                    </w:rPr>
+                                    <w:t xml:space="preserve">” o experimentos para probar ágilmente ideas y metodologías distintas </w:t>
+                                  </w:r>
+                                  <w:r>
+                                    <w:rPr>
+                                      <w:sz w:val="18"/>
+                                      <w:szCs w:val="18"/>
+                                    </w:rPr>
+                                    <w:t xml:space="preserve"> </w:t>
+                                  </w:r>
+                                </w:p>
+                                <w:p>
+                                  <w:pPr>
+                                    <w:pStyle w:val="ListParagraph"/>
+                                    <w:spacing w:before="0" w:after="0"/>
+                                    <w:ind w:left="360"/>
+                                    <w:rPr>
+                                      <w:sz w:val="18"/>
+                                      <w:szCs w:val="18"/>
+                                    </w:rPr>
+                                  </w:pPr>
+                                </w:p>
+                                <w:p>
+                                  <w:pPr>
+                                    <w:spacing w:before="0" w:after="0"/>
+                                    <w:rPr>
+                                      <w:sz w:val="18"/>
+                                      <w:szCs w:val="18"/>
+                                    </w:rPr>
+                                  </w:pPr>
+                                </w:p>
+                                <w:p>
+                                  <w:pPr>
+                                    <w:spacing w:before="0" w:after="0"/>
+                                    <w:rPr>
+                                      <w:sz w:val="18"/>
+                                      <w:szCs w:val="18"/>
+                                    </w:rPr>
+                                  </w:pPr>
+                                </w:p>
+                              </w:txbxContent>
+                            </wps:txbx>
+                            <wps:bodyPr rot="0" vert="horz" wrap="square" lIns="0" tIns="0" rIns="0" bIns="0" anchor="t" anchorCtr="0">
+                              <a:noAutofit/>
+                            </wps:bodyPr>
+                          </wps:wsp>
+                        </a:graphicData>
+                      </a:graphic>
+                      <wp14:sizeRelH relativeFrom="margin">
+                        <wp14:pctWidth>0</wp14:pctWidth>
+                      </wp14:sizeRelH>
+                      <wp14:sizeRelV relativeFrom="margin">
+                        <wp14:pctHeight>0</wp14:pctHeight>
+                      </wp14:sizeRelV>
+                    </wp:anchor>
+                  </w:drawing>
+                </mc:Choice>
+                <mc:Fallback>
+                  <w:pict>
+                    <v:shape w14:anchorId="7DFBC13B" id="_x0000_s1028" type="#_x0000_t202" style="position:absolute;margin-left:.65pt;margin-top:-5.35pt;width:222.75pt;height:129.4pt;z-index:251666944;visibility:visible;mso-wrap-style:square;mso-width-percent:0;mso-height-percent:0;mso-wrap-distance-left:9pt;mso-wrap-distance-top:3.6pt;mso-wrap-distance-right:9pt;mso-wrap-distance-bottom:3.6pt;mso-position-horizontal:absolute;mso-position-horizontal-relative:text;mso-position-vertical:absolute;mso-position-vertical-relative:text;mso-width-percent:0;mso-height-percent:0;mso-width-relative:margin;mso-height-relative:margin;v-text-anchor:top" o:gfxdata="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" stroked="f">
+                      <v:textbox inset="0,0,0,0">
+                        <w:txbxContent>
+                          <w:p>
+                            <w:pPr>
+                              <w:pStyle w:val="ListParagraph"/>
+                              <w:spacing w:before="0" w:after="0"/>
+                              <w:ind w:left="360"/>
+                              <w:rPr>
+                                <w:sz w:val="18"/>
+                                <w:szCs w:val="18"/>
+                              </w:rPr>
+                            </w:pPr>
+                            <w:r>
+                              <w:rPr>
+                                <w:sz w:val="18"/>
+                                <w:szCs w:val="18"/>
+                              </w:rPr>
+                              <w:t xml:space="preserve">- </w:t>
+                            </w:r>
+                            <w:r>
+                              <w:rPr>
+                                <w:sz w:val="18"/>
+                                <w:szCs w:val="18"/>
+                              </w:rPr>
+                              <w:t xml:space="preserve">Nos permitiría obtener un análisis de los datos y resultados relativamente rápidos </w:t>
+                            </w:r>
+                          </w:p>
+                          <w:p>
+                            <w:pPr>
+                              <w:pStyle w:val="ListParagraph"/>
+                              <w:spacing w:before="0" w:after="0"/>
+                              <w:ind w:left="360"/>
+                              <w:rPr>
+                                <w:sz w:val="18"/>
+                                <w:szCs w:val="18"/>
+                              </w:rPr>
+                            </w:pPr>
+                          </w:p>
+                          <w:p>
+                            <w:pPr>
+                              <w:pStyle w:val="ListParagraph"/>
+                              <w:spacing w:before="0" w:after="0"/>
+                              <w:ind w:left="360"/>
+                              <w:rPr>
+                                <w:sz w:val="18"/>
+                                <w:szCs w:val="18"/>
+                              </w:rPr>
+                            </w:pPr>
+                            <w:r>
+                              <w:rPr>
+                                <w:sz w:val="18"/>
+                                <w:szCs w:val="18"/>
+                              </w:rPr>
+                              <w:t xml:space="preserve">- </w:t>
+                            </w:r>
+                            <w:r>
+                              <w:rPr>
+                                <w:sz w:val="18"/>
+                                <w:szCs w:val="18"/>
+                              </w:rPr>
+                              <w:t>Da</w:t>
+                            </w:r>
+                            <w:r>
+                              <w:rPr>
+                                <w:sz w:val="18"/>
+                                <w:szCs w:val="18"/>
+                              </w:rPr>
+                              <w:t>rá</w:t>
+                            </w:r>
+                            <w:r>
+                              <w:rPr>
+                                <w:sz w:val="18"/>
+                                <w:szCs w:val="18"/>
+                              </w:rPr>
+                              <w:t xml:space="preserve"> una guía sencilla para</w:t>
+                            </w:r>
+                            <w:r>
+                              <w:rPr>
+                                <w:sz w:val="18"/>
+                                <w:szCs w:val="18"/>
+                              </w:rPr>
+                              <w:t xml:space="preserve"> obtener valor e </w:t>
+                            </w:r>
+                            <w:proofErr w:type="spellStart"/>
+                            <w:r>
+                              <w:rPr>
+                                <w:sz w:val="18"/>
+                                <w:szCs w:val="18"/>
+                              </w:rPr>
+                              <w:t>insights</w:t>
+                            </w:r>
+                            <w:proofErr w:type="spellEnd"/>
+                            <w:r>
+                              <w:rPr>
+                                <w:sz w:val="18"/>
+                                <w:szCs w:val="18"/>
+                              </w:rPr>
+                              <w:t xml:space="preserve"> de los datos</w:t>
+                            </w:r>
+                            <w:r>
+                              <w:rPr>
+                                <w:sz w:val="18"/>
+                                <w:szCs w:val="18"/>
+                              </w:rPr>
+                              <w:t xml:space="preserve">, así </w:t>
+                            </w:r>
+                            <w:proofErr w:type="spellStart"/>
+                            <w:r>
+                              <w:rPr>
+                                <w:sz w:val="18"/>
+                                <w:szCs w:val="18"/>
+                              </w:rPr>
+                              <w:t>cómo</w:t>
+                            </w:r>
+                            <w:proofErr w:type="spellEnd"/>
+                            <w:r>
+                              <w:rPr>
+                                <w:sz w:val="18"/>
+                                <w:szCs w:val="18"/>
+                              </w:rPr>
+                              <w:t xml:space="preserve"> para </w:t>
+                            </w:r>
+                            <w:r>
+                              <w:rPr>
+                                <w:sz w:val="18"/>
+                                <w:szCs w:val="18"/>
+                              </w:rPr>
+                              <w:t xml:space="preserve">llegar a pronosticar u optimizar un proceso </w:t>
+                            </w:r>
+                          </w:p>
+                          <w:p>
+                            <w:pPr>
+                              <w:pStyle w:val="ListParagraph"/>
+                              <w:spacing w:before="0" w:after="0"/>
+                              <w:ind w:left="360"/>
+                              <w:rPr>
+                                <w:sz w:val="18"/>
+                                <w:szCs w:val="18"/>
+                              </w:rPr>
+                            </w:pPr>
+                          </w:p>
+                          <w:p>
+                            <w:pPr>
+                              <w:pStyle w:val="ListParagraph"/>
+                              <w:spacing w:before="0" w:after="0"/>
+                              <w:ind w:left="360"/>
+                              <w:rPr>
+                                <w:sz w:val="18"/>
+                                <w:szCs w:val="18"/>
+                              </w:rPr>
+                            </w:pPr>
+                            <w:r>
+                              <w:rPr>
+                                <w:sz w:val="18"/>
+                                <w:szCs w:val="18"/>
+                              </w:rPr>
+                              <w:t xml:space="preserve">- </w:t>
+                            </w:r>
+                            <w:r>
+                              <w:rPr>
+                                <w:sz w:val="18"/>
+                                <w:szCs w:val="18"/>
+                              </w:rPr>
+                              <w:t xml:space="preserve">Dará la oportunidad de llevar a cabo “pequeños </w:t>
+                            </w:r>
+                            <w:proofErr w:type="spellStart"/>
+                            <w:r>
+                              <w:rPr>
+                                <w:sz w:val="18"/>
+                                <w:szCs w:val="18"/>
+                              </w:rPr>
+                              <w:t>sprints</w:t>
+                            </w:r>
+                            <w:proofErr w:type="spellEnd"/>
+                            <w:r>
+                              <w:rPr>
+                                <w:sz w:val="18"/>
+                                <w:szCs w:val="18"/>
+                              </w:rPr>
+                              <w:t xml:space="preserve">” o experimentos para probar ágilmente ideas y metodologías distintas </w:t>
+                            </w:r>
+                            <w:r>
+                              <w:rPr>
+                                <w:sz w:val="18"/>
+                                <w:szCs w:val="18"/>
+                              </w:rPr>
+                              <w:t xml:space="preserve"> </w:t>
+                            </w:r>
+                          </w:p>
+                          <w:p>
+                            <w:pPr>
+                              <w:pStyle w:val="ListParagraph"/>
+                              <w:spacing w:before="0" w:after="0"/>
+                              <w:ind w:left="360"/>
+                              <w:rPr>
+                                <w:sz w:val="18"/>
+                                <w:szCs w:val="18"/>
+                              </w:rPr>
+                            </w:pPr>
+                          </w:p>
+                          <w:p>
+                            <w:pPr>
+                              <w:spacing w:before="0" w:after="0"/>
+                              <w:rPr>
+                                <w:sz w:val="18"/>
+                                <w:szCs w:val="18"/>
+                              </w:rPr>
+                            </w:pPr>
+                          </w:p>
+                          <w:p>
+                            <w:pPr>
+                              <w:spacing w:before="0" w:after="0"/>
+                              <w:rPr>
+                                <w:sz w:val="18"/>
+                                <w:szCs w:val="18"/>
+                              </w:rPr>
+                            </w:pPr>
+                          </w:p>
+                        </w:txbxContent>
+                      </v:textbox>
+                    </v:shape>
+                  </w:pict>
+                </mc:Fallback>
+              </mc:AlternateContent>
+            </w:r>
+            <w:r>
+              <w:rPr>
                 <w:rFonts w:ascii="Calibri" w:eastAsia="Times New Roman" w:hAnsi="Calibri" w:cs="Times New Roman"/>
                 <w:szCs w:val="22"/>
               </w:rPr>
@@ -1670,6 +3044,411 @@
                 <w:szCs w:val="22"/>
               </w:rPr>
             </w:pPr>
+            <w:r>
+              <w:rPr>
+                <w:rFonts w:eastAsia="Times New Roman"/>
+                <w:noProof/>
+                <w:szCs w:val="22"/>
+              </w:rPr>
+              <mc:AlternateContent>
+                <mc:Choice Requires="wps">
+                  <w:drawing>
+                    <wp:anchor distT="45720" distB="45720" distL="114300" distR="114300" simplePos="0" relativeHeight="251664896" behindDoc="0" locked="0" layoutInCell="1" allowOverlap="1" wp14:anchorId="4841884D" wp14:editId="6A21654F">
+                      <wp:simplePos x="0" y="0"/>
+                      <wp:positionH relativeFrom="column">
+                        <wp:posOffset>121920</wp:posOffset>
+                      </wp:positionH>
+                      <wp:positionV relativeFrom="paragraph">
+                        <wp:posOffset>92075</wp:posOffset>
+                      </wp:positionV>
+                      <wp:extent cx="2952750" cy="1404620"/>
+                      <wp:effectExtent l="0" t="0" r="0" b="0"/>
+                      <wp:wrapNone/>
+                      <wp:docPr id="1543370730" name="Text Box 2"/>
+                      <wp:cNvGraphicFramePr>
+                        <a:graphicFrameLocks xmlns:a="http://schemas.openxmlformats.org/drawingml/2006/main"/>
+                      </wp:cNvGraphicFramePr>
+                      <a:graphic xmlns:a="http://schemas.openxmlformats.org/drawingml/2006/main">
+                        <a:graphicData uri="http://schemas.microsoft.com/office/word/2010/wordprocessingShape">
+                          <wps:wsp>
+                            <wps:cNvSpPr txBox="1">
+                              <a:spLocks noChangeArrowheads="1"/>
+                            </wps:cNvSpPr>
+                            <wps:spPr bwMode="auto">
+                              <a:xfrm>
+                                <a:off x="0" y="0"/>
+                                <a:ext cx="2952750" cy="1404620"/>
+                              </a:xfrm>
+                              <a:prstGeom prst="rect">
+                                <a:avLst/>
+                              </a:prstGeom>
+                              <a:solidFill>
+                                <a:srgbClr val="FFFFFF"/>
+                              </a:solidFill>
+                              <a:ln w="9525">
+                                <a:noFill/>
+                                <a:miter lim="800000"/>
+                                <a:headEnd/>
+                                <a:tailEnd/>
+                              </a:ln>
+                            </wps:spPr>
+                            <wps:txbx>
+                              <w:txbxContent>
+                                <w:p>
+                                  <w:pPr>
+                                    <w:pStyle w:val="ListParagraph"/>
+                                    <w:spacing w:before="0" w:after="0"/>
+                                    <w:ind w:left="360"/>
+                                    <w:rPr>
+                                      <w:sz w:val="18"/>
+                                      <w:szCs w:val="18"/>
+                                    </w:rPr>
+                                  </w:pPr>
+                                  <w:r>
+                                    <w:rPr>
+                                      <w:sz w:val="18"/>
+                                      <w:szCs w:val="18"/>
+                                    </w:rPr>
+                                    <w:t xml:space="preserve">- </w:t>
+                                  </w:r>
+                                  <w:r>
+                                    <w:rPr>
+                                      <w:sz w:val="18"/>
+                                      <w:szCs w:val="18"/>
+                                    </w:rPr>
+                                    <w:t xml:space="preserve">Se podría perder un poco de estructura y formalidad en cada unos de los pasos </w:t>
+                                  </w:r>
+                                </w:p>
+                                <w:p>
+                                  <w:pPr>
+                                    <w:pStyle w:val="ListParagraph"/>
+                                    <w:spacing w:before="0" w:after="0"/>
+                                    <w:ind w:left="360"/>
+                                    <w:rPr>
+                                      <w:sz w:val="18"/>
+                                      <w:szCs w:val="18"/>
+                                    </w:rPr>
+                                  </w:pPr>
+                                </w:p>
+                                <w:p>
+                                  <w:pPr>
+                                    <w:pStyle w:val="ListParagraph"/>
+                                    <w:spacing w:before="0" w:after="0"/>
+                                    <w:ind w:left="360"/>
+                                    <w:rPr>
+                                      <w:sz w:val="18"/>
+                                      <w:szCs w:val="18"/>
+                                    </w:rPr>
+                                  </w:pPr>
+                                  <w:r>
+                                    <w:rPr>
+                                      <w:sz w:val="18"/>
+                                      <w:szCs w:val="18"/>
+                                    </w:rPr>
+                                    <w:t xml:space="preserve">- </w:t>
+                                  </w:r>
+                                  <w:r>
+                                    <w:rPr>
+                                      <w:sz w:val="18"/>
+                                      <w:szCs w:val="18"/>
+                                    </w:rPr>
+                                    <w:t xml:space="preserve">Podría generar falta de documentación y/o justificación correcta de </w:t>
+                                  </w:r>
+                                  <w:r>
+                                    <w:rPr>
+                                      <w:sz w:val="18"/>
+                                      <w:szCs w:val="18"/>
+                                    </w:rPr>
+                                    <w:t xml:space="preserve">los informes o resultados a presentar </w:t>
+                                  </w:r>
+                                </w:p>
+                                <w:p>
+                                  <w:pPr>
+                                    <w:pStyle w:val="ListParagraph"/>
+                                    <w:spacing w:before="0" w:after="0"/>
+                                    <w:ind w:left="360"/>
+                                    <w:rPr>
+                                      <w:sz w:val="18"/>
+                                      <w:szCs w:val="18"/>
+                                    </w:rPr>
+                                  </w:pPr>
+                                </w:p>
+                                <w:p>
+                                  <w:pPr>
+                                    <w:pStyle w:val="ListParagraph"/>
+                                    <w:spacing w:before="0" w:after="0"/>
+                                    <w:ind w:left="360"/>
+                                    <w:rPr>
+                                      <w:sz w:val="18"/>
+                                      <w:szCs w:val="18"/>
+                                    </w:rPr>
+                                  </w:pPr>
+                                  <w:r>
+                                    <w:rPr>
+                                      <w:sz w:val="18"/>
+                                      <w:szCs w:val="18"/>
+                                    </w:rPr>
+                                    <w:t xml:space="preserve">- </w:t>
+                                  </w:r>
+                                  <w:r>
+                                    <w:rPr>
+                                      <w:sz w:val="18"/>
+                                      <w:szCs w:val="18"/>
+                                    </w:rPr>
+                                    <w:t xml:space="preserve">Solo el creador del </w:t>
+                                  </w:r>
+                                  <w:proofErr w:type="spellStart"/>
+                                  <w:r>
+                                    <w:rPr>
+                                      <w:sz w:val="18"/>
+                                      <w:szCs w:val="18"/>
+                                    </w:rPr>
+                                    <w:t>dashboard</w:t>
+                                  </w:r>
+                                  <w:proofErr w:type="spellEnd"/>
+                                  <w:r>
+                                    <w:rPr>
+                                      <w:sz w:val="18"/>
+                                      <w:szCs w:val="18"/>
+                                    </w:rPr>
+                                    <w:t xml:space="preserve"> / modelo será el experto en el mismo, será complicado que </w:t>
+                                  </w:r>
+                                  <w:r>
+                                    <w:rPr>
+                                      <w:sz w:val="18"/>
+                                      <w:szCs w:val="18"/>
+                                    </w:rPr>
+                                    <w:t xml:space="preserve">una persona ajena puede entender al 100% el proyecto </w:t>
+                                  </w:r>
+                                  <w:r>
+                                    <w:rPr>
+                                      <w:sz w:val="18"/>
+                                      <w:szCs w:val="18"/>
+                                    </w:rPr>
+                                    <w:t xml:space="preserve"> </w:t>
+                                  </w:r>
+                                </w:p>
+                                <w:p>
+                                  <w:pPr>
+                                    <w:pStyle w:val="ListParagraph"/>
+                                    <w:spacing w:before="0" w:after="0"/>
+                                    <w:ind w:left="360"/>
+                                    <w:rPr>
+                                      <w:sz w:val="18"/>
+                                      <w:szCs w:val="18"/>
+                                    </w:rPr>
+                                  </w:pPr>
+                                </w:p>
+                                <w:p>
+                                  <w:pPr>
+                                    <w:spacing w:before="0" w:after="0"/>
+                                    <w:rPr>
+                                      <w:sz w:val="18"/>
+                                      <w:szCs w:val="18"/>
+                                    </w:rPr>
+                                  </w:pPr>
+                                </w:p>
+                                <w:p>
+                                  <w:pPr>
+                                    <w:spacing w:before="0" w:after="0"/>
+                                    <w:rPr>
+                                      <w:sz w:val="18"/>
+                                      <w:szCs w:val="18"/>
+                                    </w:rPr>
+                                  </w:pPr>
+                                </w:p>
+                              </w:txbxContent>
+                            </wps:txbx>
+                            <wps:bodyPr rot="0" vert="horz" wrap="square" lIns="0" tIns="0" rIns="0" bIns="0" anchor="t" anchorCtr="0">
+                              <a:spAutoFit/>
+                            </wps:bodyPr>
+                          </wps:wsp>
+                        </a:graphicData>
+                      </a:graphic>
+                      <wp14:sizeRelH relativeFrom="margin">
+                        <wp14:pctWidth>0</wp14:pctWidth>
+                      </wp14:sizeRelH>
+                      <wp14:sizeRelV relativeFrom="margin">
+                        <wp14:pctHeight>0</wp14:pctHeight>
+                      </wp14:sizeRelV>
+                    </wp:anchor>
+                  </w:drawing>
+                </mc:Choice>
+                <mc:Fallback>
+                  <w:pict>
+                    <v:shape w14:anchorId="4841884D" id="_x0000_s1029" type="#_x0000_t202" style="position:absolute;margin-left:9.6pt;margin-top:7.25pt;width:232.5pt;height:110.6pt;z-index:251664896;visibility:visible;mso-wrap-style:square;mso-width-percent:0;mso-height-percent:0;mso-wrap-distance-left:9pt;mso-wrap-distance-top:3.6pt;mso-wrap-distance-right:9pt;mso-wrap-distance-bottom:3.6pt;mso-position-horizontal:absolute;mso-position-horizontal-relative:text;mso-position-vertical:absolute;mso-position-vertical-relative:text;mso-width-percent:0;mso-height-percent:0;mso-width-relative:margin;mso-height-relative:margin;v-text-anchor:top" o:gfxdata="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" stroked="f">
+                      <v:textbox style="mso-fit-shape-to-text:t" inset="0,0,0,0">
+                        <w:txbxContent>
+                          <w:p>
+                            <w:pPr>
+                              <w:pStyle w:val="ListParagraph"/>
+                              <w:spacing w:before="0" w:after="0"/>
+                              <w:ind w:left="360"/>
+                              <w:rPr>
+                                <w:sz w:val="18"/>
+                                <w:szCs w:val="18"/>
+                              </w:rPr>
+                            </w:pPr>
+                            <w:r>
+                              <w:rPr>
+                                <w:sz w:val="18"/>
+                                <w:szCs w:val="18"/>
+                              </w:rPr>
+                              <w:t xml:space="preserve">- </w:t>
+                            </w:r>
+                            <w:r>
+                              <w:rPr>
+                                <w:sz w:val="18"/>
+                                <w:szCs w:val="18"/>
+                              </w:rPr>
+                              <w:t xml:space="preserve">Se podría perder un poco de estructura y formalidad en cada unos de los pasos </w:t>
+                            </w:r>
+                          </w:p>
+                          <w:p>
+                            <w:pPr>
+                              <w:pStyle w:val="ListParagraph"/>
+                              <w:spacing w:before="0" w:after="0"/>
+                              <w:ind w:left="360"/>
+                              <w:rPr>
+                                <w:sz w:val="18"/>
+                                <w:szCs w:val="18"/>
+                              </w:rPr>
+                            </w:pPr>
+                          </w:p>
+                          <w:p>
+                            <w:pPr>
+                              <w:pStyle w:val="ListParagraph"/>
+                              <w:spacing w:before="0" w:after="0"/>
+                              <w:ind w:left="360"/>
+                              <w:rPr>
+                                <w:sz w:val="18"/>
+                                <w:szCs w:val="18"/>
+                              </w:rPr>
+                            </w:pPr>
+                            <w:r>
+                              <w:rPr>
+                                <w:sz w:val="18"/>
+                                <w:szCs w:val="18"/>
+                              </w:rPr>
+                              <w:t xml:space="preserve">- </w:t>
+                            </w:r>
+                            <w:r>
+                              <w:rPr>
+                                <w:sz w:val="18"/>
+                                <w:szCs w:val="18"/>
+                              </w:rPr>
+                              <w:t xml:space="preserve">Podría generar falta de documentación y/o justificación correcta de </w:t>
+                            </w:r>
+                            <w:r>
+                              <w:rPr>
+                                <w:sz w:val="18"/>
+                                <w:szCs w:val="18"/>
+                              </w:rPr>
+                              <w:t xml:space="preserve">los informes o resultados a presentar </w:t>
+                            </w:r>
+                          </w:p>
+                          <w:p>
+                            <w:pPr>
+                              <w:pStyle w:val="ListParagraph"/>
+                              <w:spacing w:before="0" w:after="0"/>
+                              <w:ind w:left="360"/>
+                              <w:rPr>
+                                <w:sz w:val="18"/>
+                                <w:szCs w:val="18"/>
+                              </w:rPr>
+                            </w:pPr>
+                          </w:p>
+                          <w:p>
+                            <w:pPr>
+                              <w:pStyle w:val="ListParagraph"/>
+                              <w:spacing w:before="0" w:after="0"/>
+                              <w:ind w:left="360"/>
+                              <w:rPr>
+                                <w:sz w:val="18"/>
+                                <w:szCs w:val="18"/>
+                              </w:rPr>
+                            </w:pPr>
+                            <w:r>
+                              <w:rPr>
+                                <w:sz w:val="18"/>
+                                <w:szCs w:val="18"/>
+                              </w:rPr>
+                              <w:t xml:space="preserve">- </w:t>
+                            </w:r>
+                            <w:r>
+                              <w:rPr>
+                                <w:sz w:val="18"/>
+                                <w:szCs w:val="18"/>
+                              </w:rPr>
+                              <w:t xml:space="preserve">Solo el creador del </w:t>
+                            </w:r>
+                            <w:proofErr w:type="spellStart"/>
+                            <w:r>
+                              <w:rPr>
+                                <w:sz w:val="18"/>
+                                <w:szCs w:val="18"/>
+                              </w:rPr>
+                              <w:t>dashboard</w:t>
+                            </w:r>
+                            <w:proofErr w:type="spellEnd"/>
+                            <w:r>
+                              <w:rPr>
+                                <w:sz w:val="18"/>
+                                <w:szCs w:val="18"/>
+                              </w:rPr>
+                              <w:t xml:space="preserve"> / modelo será el experto en el mismo, será complicado que </w:t>
+                            </w:r>
+                            <w:r>
+                              <w:rPr>
+                                <w:sz w:val="18"/>
+                                <w:szCs w:val="18"/>
+                              </w:rPr>
+                              <w:t xml:space="preserve">una persona ajena puede entender al 100% el proyecto </w:t>
+                            </w:r>
+                            <w:r>
+                              <w:rPr>
+                                <w:sz w:val="18"/>
+                                <w:szCs w:val="18"/>
+                              </w:rPr>
+                              <w:t xml:space="preserve"> </w:t>
+                            </w:r>
+                          </w:p>
+                          <w:p>
+                            <w:pPr>
+                              <w:pStyle w:val="ListParagraph"/>
+                              <w:spacing w:before="0" w:after="0"/>
+                              <w:ind w:left="360"/>
+                              <w:rPr>
+                                <w:sz w:val="18"/>
+                                <w:szCs w:val="18"/>
+                              </w:rPr>
+                            </w:pPr>
+                          </w:p>
+                          <w:p>
+                            <w:pPr>
+                              <w:spacing w:before="0" w:after="0"/>
+                              <w:rPr>
+                                <w:sz w:val="18"/>
+                                <w:szCs w:val="18"/>
+                              </w:rPr>
+                            </w:pPr>
+                          </w:p>
+                          <w:p>
+                            <w:pPr>
+                              <w:spacing w:before="0" w:after="0"/>
+                              <w:rPr>
+                                <w:sz w:val="18"/>
+                                <w:szCs w:val="18"/>
+                              </w:rPr>
+                            </w:pPr>
+                          </w:p>
+                        </w:txbxContent>
+                      </v:textbox>
+                    </v:shape>
+                  </w:pict>
+                </mc:Fallback>
+              </mc:AlternateContent>
+            </w:r>
             <w:r>
               <w:rPr>
                 <w:rFonts w:ascii="Calibri" w:eastAsia="Times New Roman" w:hAnsi="Calibri" w:cs="Times New Roman"/>
@@ -1811,8 +3590,8 @@
       </w:tblPr>
       <w:tblGrid>
         <w:gridCol w:w="1134"/>
-        <w:gridCol w:w="4106"/>
-        <w:gridCol w:w="5696"/>
+        <w:gridCol w:w="4716"/>
+        <w:gridCol w:w="5086"/>
       </w:tblGrid>
       <w:tr>
         <w:trPr>
@@ -1851,7 +3630,7 @@
         </w:tc>
         <w:tc>
           <w:tcPr>
-            <w:tcW w:w="4106" w:type="dxa"/>
+            <w:tcW w:w="4716" w:type="dxa"/>
             <w:tcBorders>
               <w:top w:val="single" w:sz="4" w:space="0" w:color="auto"/>
               <w:left w:val="nil"/>
@@ -1887,7 +3666,7 @@
         </w:tc>
         <w:tc>
           <w:tcPr>
-            <w:tcW w:w="5696" w:type="dxa"/>
+            <w:tcW w:w="5086" w:type="dxa"/>
             <w:tcBorders>
               <w:top w:val="single" w:sz="4" w:space="0" w:color="auto"/>
               <w:left w:val="nil"/>
@@ -1963,7 +3742,7 @@
         </w:tc>
         <w:tc>
           <w:tcPr>
-            <w:tcW w:w="4106" w:type="dxa"/>
+            <w:tcW w:w="4716" w:type="dxa"/>
             <w:tcBorders>
               <w:top w:val="nil"/>
               <w:left w:val="nil"/>
@@ -1986,15 +3765,413 @@
             <w:r>
               <w:rPr>
                 <w:rFonts w:ascii="Calibri" w:eastAsia="Times New Roman" w:hAnsi="Calibri" w:cs="Times New Roman"/>
+                <w:noProof/>
                 <w:szCs w:val="22"/>
               </w:rPr>
-              <w:t> </w:t>
+              <mc:AlternateContent>
+                <mc:Choice Requires="wps">
+                  <w:drawing>
+                    <wp:anchor distT="45720" distB="45720" distL="114300" distR="114300" simplePos="0" relativeHeight="251660800" behindDoc="0" locked="0" layoutInCell="1" allowOverlap="1" wp14:anchorId="63181D7E" wp14:editId="4DDCDF07">
+                      <wp:simplePos x="0" y="0"/>
+                      <wp:positionH relativeFrom="column">
+                        <wp:posOffset>64135</wp:posOffset>
+                      </wp:positionH>
+                      <wp:positionV relativeFrom="paragraph">
+                        <wp:posOffset>88900</wp:posOffset>
+                      </wp:positionV>
+                      <wp:extent cx="2861945" cy="1404620"/>
+                      <wp:effectExtent l="0" t="0" r="0" b="0"/>
+                      <wp:wrapNone/>
+                      <wp:docPr id="217" name="Text Box 2"/>
+                      <wp:cNvGraphicFramePr>
+                        <a:graphicFrameLocks xmlns:a="http://schemas.openxmlformats.org/drawingml/2006/main"/>
+                      </wp:cNvGraphicFramePr>
+                      <a:graphic xmlns:a="http://schemas.openxmlformats.org/drawingml/2006/main">
+                        <a:graphicData uri="http://schemas.microsoft.com/office/word/2010/wordprocessingShape">
+                          <wps:wsp>
+                            <wps:cNvSpPr txBox="1">
+                              <a:spLocks noChangeArrowheads="1"/>
+                            </wps:cNvSpPr>
+                            <wps:spPr bwMode="auto">
+                              <a:xfrm>
+                                <a:off x="0" y="0"/>
+                                <a:ext cx="2861945" cy="1404620"/>
+                              </a:xfrm>
+                              <a:prstGeom prst="rect">
+                                <a:avLst/>
+                              </a:prstGeom>
+                              <a:solidFill>
+                                <a:srgbClr val="FFFFFF"/>
+                              </a:solidFill>
+                              <a:ln w="9525">
+                                <a:noFill/>
+                                <a:miter lim="800000"/>
+                                <a:headEnd/>
+                                <a:tailEnd/>
+                              </a:ln>
+                            </wps:spPr>
+                            <wps:txbx>
+                              <w:txbxContent>
+                                <w:p>
+                                  <w:pPr>
+                                    <w:pStyle w:val="ListParagraph"/>
+                                    <w:numPr>
+                                      <w:ilvl w:val="0"/>
+                                      <w:numId w:val="6"/>
+                                    </w:numPr>
+                                    <w:spacing w:before="0" w:after="0"/>
+                                    <w:ind w:left="144" w:hanging="144"/>
+                                    <w:rPr>
+                                      <w:sz w:val="18"/>
+                                      <w:szCs w:val="18"/>
+                                    </w:rPr>
+                                  </w:pPr>
+                                  <w:r>
+                                    <w:rPr>
+                                      <w:sz w:val="18"/>
+                                      <w:szCs w:val="18"/>
+                                    </w:rPr>
+                                    <w:t>Permit</w:t>
+                                  </w:r>
+                                  <w:r>
+                                    <w:rPr>
+                                      <w:sz w:val="18"/>
+                                      <w:szCs w:val="18"/>
+                                    </w:rPr>
+                                    <w:t>irá</w:t>
+                                  </w:r>
+                                  <w:r>
+                                    <w:rPr>
+                                      <w:sz w:val="18"/>
+                                      <w:szCs w:val="18"/>
+                                    </w:rPr>
+                                    <w:t xml:space="preserve"> ser</w:t>
+                                  </w:r>
+                                  <w:r>
+                                    <w:rPr>
+                                      <w:sz w:val="18"/>
+                                      <w:szCs w:val="18"/>
+                                    </w:rPr>
+                                    <w:t xml:space="preserve"> muy organizado y meticuloso para no perder</w:t>
+                                  </w:r>
+                                  <w:r>
+                                    <w:rPr>
+                                      <w:sz w:val="18"/>
+                                      <w:szCs w:val="18"/>
+                                    </w:rPr>
+                                    <w:t>se entre la gran cantidad de información</w:t>
+                                  </w:r>
+                                  <w:r>
+                                    <w:rPr>
+                                      <w:sz w:val="18"/>
+                                      <w:szCs w:val="18"/>
+                                    </w:rPr>
+                                    <w:t xml:space="preserve"> y pasos</w:t>
+                                  </w:r>
+                                </w:p>
+                                <w:p>
+                                  <w:pPr>
+                                    <w:pStyle w:val="ListParagraph"/>
+                                    <w:spacing w:before="0" w:after="0"/>
+                                    <w:ind w:left="144"/>
+                                    <w:rPr>
+                                      <w:sz w:val="18"/>
+                                      <w:szCs w:val="18"/>
+                                    </w:rPr>
+                                  </w:pPr>
+                                </w:p>
+                                <w:p>
+                                  <w:pPr>
+                                    <w:pStyle w:val="ListParagraph"/>
+                                    <w:numPr>
+                                      <w:ilvl w:val="0"/>
+                                      <w:numId w:val="6"/>
+                                    </w:numPr>
+                                    <w:spacing w:before="0" w:after="0"/>
+                                    <w:ind w:left="144" w:hanging="144"/>
+                                    <w:rPr>
+                                      <w:sz w:val="18"/>
+                                      <w:szCs w:val="18"/>
+                                    </w:rPr>
+                                  </w:pPr>
+                                  <w:r>
+                                    <w:rPr>
+                                      <w:sz w:val="18"/>
+                                      <w:szCs w:val="18"/>
+                                    </w:rPr>
+                                    <w:t>Asegura</w:t>
+                                  </w:r>
+                                  <w:r>
+                                    <w:rPr>
+                                      <w:sz w:val="18"/>
+                                      <w:szCs w:val="18"/>
+                                    </w:rPr>
+                                    <w:t>rá</w:t>
+                                  </w:r>
+                                  <w:r>
+                                    <w:rPr>
+                                      <w:sz w:val="18"/>
+                                      <w:szCs w:val="18"/>
+                                    </w:rPr>
+                                    <w:t xml:space="preserve"> que cualquier persona que en un futuro lea el desarrollo del proyecto sea capaz de entender </w:t>
+                                  </w:r>
+                                  <w:r>
+                                    <w:rPr>
+                                      <w:sz w:val="18"/>
+                                      <w:szCs w:val="18"/>
+                                    </w:rPr>
+                                    <w:t xml:space="preserve">¿qué se hizo? Y ¿Cómo se hizo? para llegar a los resultados que se dieron </w:t>
+                                  </w:r>
+                                </w:p>
+                                <w:p>
+                                  <w:pPr>
+                                    <w:pStyle w:val="ListParagraph"/>
+                                    <w:rPr>
+                                      <w:sz w:val="18"/>
+                                      <w:szCs w:val="18"/>
+                                    </w:rPr>
+                                  </w:pPr>
+                                </w:p>
+                                <w:p>
+                                  <w:pPr>
+                                    <w:pStyle w:val="ListParagraph"/>
+                                    <w:numPr>
+                                      <w:ilvl w:val="0"/>
+                                      <w:numId w:val="6"/>
+                                    </w:numPr>
+                                    <w:spacing w:before="0" w:after="0"/>
+                                    <w:ind w:left="144" w:hanging="144"/>
+                                    <w:rPr>
+                                      <w:sz w:val="18"/>
+                                      <w:szCs w:val="18"/>
+                                    </w:rPr>
+                                  </w:pPr>
+                                  <w:r>
+                                    <w:rPr>
+                                      <w:sz w:val="18"/>
+                                      <w:szCs w:val="18"/>
+                                    </w:rPr>
+                                    <w:t>Será</w:t>
+                                  </w:r>
+                                  <w:r>
+                                    <w:rPr>
+                                      <w:sz w:val="18"/>
+                                      <w:szCs w:val="18"/>
+                                    </w:rPr>
+                                    <w:t xml:space="preserve"> la base de una documentación sólida </w:t>
+                                  </w:r>
+                                  <w:r>
+                                    <w:rPr>
+                                      <w:sz w:val="18"/>
+                                      <w:szCs w:val="18"/>
+                                    </w:rPr>
+                                    <w:t xml:space="preserve">que permita tener una presentación adecuada con los tomadores de decisiones y que haga el enlace correcto con </w:t>
+                                  </w:r>
+                                  <w:r>
+                                    <w:rPr>
+                                      <w:sz w:val="18"/>
+                                      <w:szCs w:val="18"/>
+                                    </w:rPr>
+                                    <w:t xml:space="preserve">el cliente final </w:t>
+                                  </w:r>
+                                </w:p>
+                              </w:txbxContent>
+                            </wps:txbx>
+                            <wps:bodyPr rot="0" vert="horz" wrap="square" lIns="0" tIns="0" rIns="0" bIns="0" anchor="t" anchorCtr="0">
+                              <a:spAutoFit/>
+                            </wps:bodyPr>
+                          </wps:wsp>
+                        </a:graphicData>
+                      </a:graphic>
+                      <wp14:sizeRelH relativeFrom="margin">
+                        <wp14:pctWidth>0</wp14:pctWidth>
+                      </wp14:sizeRelH>
+                      <wp14:sizeRelV relativeFrom="margin">
+                        <wp14:pctHeight>0</wp14:pctHeight>
+                      </wp14:sizeRelV>
+                    </wp:anchor>
+                  </w:drawing>
+                </mc:Choice>
+                <mc:Fallback>
+                  <w:pict>
+                    <v:shape w14:anchorId="63181D7E" id="_x0000_s1030" type="#_x0000_t202" style="position:absolute;margin-left:5.05pt;margin-top:7pt;width:225.35pt;height:110.6pt;z-index:251660800;visibility:visible;mso-wrap-style:square;mso-width-percent:0;mso-height-percent:0;mso-wrap-distance-left:9pt;mso-wrap-distance-top:3.6pt;mso-wrap-distance-right:9pt;mso-wrap-distance-bottom:3.6pt;mso-position-horizontal:absolute;mso-position-horizontal-relative:text;mso-position-vertical:absolute;mso-position-vertical-relative:text;mso-width-percent:0;mso-height-percent:0;mso-width-relative:margin;mso-height-relative:margin;v-text-anchor:top" o:gfxdata="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" stroked="f">
+                      <v:textbox style="mso-fit-shape-to-text:t" inset="0,0,0,0">
+                        <w:txbxContent>
+                          <w:p>
+                            <w:pPr>
+                              <w:pStyle w:val="ListParagraph"/>
+                              <w:numPr>
+                                <w:ilvl w:val="0"/>
+                                <w:numId w:val="6"/>
+                              </w:numPr>
+                              <w:spacing w:before="0" w:after="0"/>
+                              <w:ind w:left="144" w:hanging="144"/>
+                              <w:rPr>
+                                <w:sz w:val="18"/>
+                                <w:szCs w:val="18"/>
+                              </w:rPr>
+                            </w:pPr>
+                            <w:r>
+                              <w:rPr>
+                                <w:sz w:val="18"/>
+                                <w:szCs w:val="18"/>
+                              </w:rPr>
+                              <w:t>Permit</w:t>
+                            </w:r>
+                            <w:r>
+                              <w:rPr>
+                                <w:sz w:val="18"/>
+                                <w:szCs w:val="18"/>
+                              </w:rPr>
+                              <w:t>irá</w:t>
+                            </w:r>
+                            <w:r>
+                              <w:rPr>
+                                <w:sz w:val="18"/>
+                                <w:szCs w:val="18"/>
+                              </w:rPr>
+                              <w:t xml:space="preserve"> ser</w:t>
+                            </w:r>
+                            <w:r>
+                              <w:rPr>
+                                <w:sz w:val="18"/>
+                                <w:szCs w:val="18"/>
+                              </w:rPr>
+                              <w:t xml:space="preserve"> muy organizado y meticuloso para no perder</w:t>
+                            </w:r>
+                            <w:r>
+                              <w:rPr>
+                                <w:sz w:val="18"/>
+                                <w:szCs w:val="18"/>
+                              </w:rPr>
+                              <w:t>se entre la gran cantidad de información</w:t>
+                            </w:r>
+                            <w:r>
+                              <w:rPr>
+                                <w:sz w:val="18"/>
+                                <w:szCs w:val="18"/>
+                              </w:rPr>
+                              <w:t xml:space="preserve"> y pasos</w:t>
+                            </w:r>
+                          </w:p>
+                          <w:p>
+                            <w:pPr>
+                              <w:pStyle w:val="ListParagraph"/>
+                              <w:spacing w:before="0" w:after="0"/>
+                              <w:ind w:left="144"/>
+                              <w:rPr>
+                                <w:sz w:val="18"/>
+                                <w:szCs w:val="18"/>
+                              </w:rPr>
+                            </w:pPr>
+                          </w:p>
+                          <w:p>
+                            <w:pPr>
+                              <w:pStyle w:val="ListParagraph"/>
+                              <w:numPr>
+                                <w:ilvl w:val="0"/>
+                                <w:numId w:val="6"/>
+                              </w:numPr>
+                              <w:spacing w:before="0" w:after="0"/>
+                              <w:ind w:left="144" w:hanging="144"/>
+                              <w:rPr>
+                                <w:sz w:val="18"/>
+                                <w:szCs w:val="18"/>
+                              </w:rPr>
+                            </w:pPr>
+                            <w:r>
+                              <w:rPr>
+                                <w:sz w:val="18"/>
+                                <w:szCs w:val="18"/>
+                              </w:rPr>
+                              <w:t>Asegura</w:t>
+                            </w:r>
+                            <w:r>
+                              <w:rPr>
+                                <w:sz w:val="18"/>
+                                <w:szCs w:val="18"/>
+                              </w:rPr>
+                              <w:t>rá</w:t>
+                            </w:r>
+                            <w:r>
+                              <w:rPr>
+                                <w:sz w:val="18"/>
+                                <w:szCs w:val="18"/>
+                              </w:rPr>
+                              <w:t xml:space="preserve"> que cualquier persona que en un futuro lea el desarrollo del proyecto sea capaz de entender </w:t>
+                            </w:r>
+                            <w:r>
+                              <w:rPr>
+                                <w:sz w:val="18"/>
+                                <w:szCs w:val="18"/>
+                              </w:rPr>
+                              <w:t xml:space="preserve">¿qué se hizo? Y ¿Cómo se hizo? para llegar a los resultados que se dieron </w:t>
+                            </w:r>
+                          </w:p>
+                          <w:p>
+                            <w:pPr>
+                              <w:pStyle w:val="ListParagraph"/>
+                              <w:rPr>
+                                <w:sz w:val="18"/>
+                                <w:szCs w:val="18"/>
+                              </w:rPr>
+                            </w:pPr>
+                          </w:p>
+                          <w:p>
+                            <w:pPr>
+                              <w:pStyle w:val="ListParagraph"/>
+                              <w:numPr>
+                                <w:ilvl w:val="0"/>
+                                <w:numId w:val="6"/>
+                              </w:numPr>
+                              <w:spacing w:before="0" w:after="0"/>
+                              <w:ind w:left="144" w:hanging="144"/>
+                              <w:rPr>
+                                <w:sz w:val="18"/>
+                                <w:szCs w:val="18"/>
+                              </w:rPr>
+                            </w:pPr>
+                            <w:r>
+                              <w:rPr>
+                                <w:sz w:val="18"/>
+                                <w:szCs w:val="18"/>
+                              </w:rPr>
+                              <w:t>Será</w:t>
+                            </w:r>
+                            <w:r>
+                              <w:rPr>
+                                <w:sz w:val="18"/>
+                                <w:szCs w:val="18"/>
+                              </w:rPr>
+                              <w:t xml:space="preserve"> la base de una documentación sólida </w:t>
+                            </w:r>
+                            <w:r>
+                              <w:rPr>
+                                <w:sz w:val="18"/>
+                                <w:szCs w:val="18"/>
+                              </w:rPr>
+                              <w:t xml:space="preserve">que permita tener una presentación adecuada con los tomadores de decisiones y que haga el enlace correcto con </w:t>
+                            </w:r>
+                            <w:r>
+                              <w:rPr>
+                                <w:sz w:val="18"/>
+                                <w:szCs w:val="18"/>
+                              </w:rPr>
+                              <w:t xml:space="preserve">el cliente final </w:t>
+                            </w:r>
+                          </w:p>
+                        </w:txbxContent>
+                      </v:textbox>
+                    </v:shape>
+                  </w:pict>
+                </mc:Fallback>
+              </mc:AlternateContent>
             </w:r>
           </w:p>
         </w:tc>
         <w:tc>
           <w:tcPr>
-            <w:tcW w:w="5696" w:type="dxa"/>
+            <w:tcW w:w="5086" w:type="dxa"/>
             <w:tcBorders>
               <w:top w:val="nil"/>
               <w:left w:val="nil"/>
@@ -2010,13 +4187,436 @@
             <w:pPr>
               <w:spacing w:before="0" w:after="0"/>
               <w:rPr>
-                <w:rFonts w:ascii="Calibri" w:eastAsia="Times New Roman" w:hAnsi="Calibri" w:cs="Times New Roman"/>
+                <w:rFonts w:eastAsia="Times New Roman"/>
                 <w:szCs w:val="22"/>
               </w:rPr>
             </w:pPr>
             <w:r>
               <w:rPr>
-                <w:rFonts w:ascii="Calibri" w:eastAsia="Times New Roman" w:hAnsi="Calibri" w:cs="Times New Roman"/>
+                <w:rFonts w:eastAsia="Times New Roman"/>
+                <w:noProof/>
+                <w:szCs w:val="22"/>
+              </w:rPr>
+              <mc:AlternateContent>
+                <mc:Choice Requires="wps">
+                  <w:drawing>
+                    <wp:anchor distT="45720" distB="45720" distL="114300" distR="114300" simplePos="0" relativeHeight="251662848" behindDoc="0" locked="0" layoutInCell="1" allowOverlap="1" wp14:anchorId="7C65219D" wp14:editId="4BE3DDF9">
+                      <wp:simplePos x="0" y="0"/>
+                      <wp:positionH relativeFrom="column">
+                        <wp:posOffset>105410</wp:posOffset>
+                      </wp:positionH>
+                      <wp:positionV relativeFrom="paragraph">
+                        <wp:posOffset>78105</wp:posOffset>
+                      </wp:positionV>
+                      <wp:extent cx="2952750" cy="1404620"/>
+                      <wp:effectExtent l="0" t="0" r="0" b="9525"/>
+                      <wp:wrapNone/>
+                      <wp:docPr id="509660023" name="Text Box 2"/>
+                      <wp:cNvGraphicFramePr>
+                        <a:graphicFrameLocks xmlns:a="http://schemas.openxmlformats.org/drawingml/2006/main"/>
+                      </wp:cNvGraphicFramePr>
+                      <a:graphic xmlns:a="http://schemas.openxmlformats.org/drawingml/2006/main">
+                        <a:graphicData uri="http://schemas.microsoft.com/office/word/2010/wordprocessingShape">
+                          <wps:wsp>
+                            <wps:cNvSpPr txBox="1">
+                              <a:spLocks noChangeArrowheads="1"/>
+                            </wps:cNvSpPr>
+                            <wps:spPr bwMode="auto">
+                              <a:xfrm>
+                                <a:off x="0" y="0"/>
+                                <a:ext cx="2952750" cy="1404620"/>
+                              </a:xfrm>
+                              <a:prstGeom prst="rect">
+                                <a:avLst/>
+                              </a:prstGeom>
+                              <a:solidFill>
+                                <a:srgbClr val="FFFFFF"/>
+                              </a:solidFill>
+                              <a:ln w="9525">
+                                <a:noFill/>
+                                <a:miter lim="800000"/>
+                                <a:headEnd/>
+                                <a:tailEnd/>
+                              </a:ln>
+                            </wps:spPr>
+                            <wps:txbx>
+                              <w:txbxContent>
+                                <w:p>
+                                  <w:pPr>
+                                    <w:pStyle w:val="ListParagraph"/>
+                                    <w:spacing w:before="0" w:after="0"/>
+                                    <w:ind w:left="360"/>
+                                    <w:rPr>
+                                      <w:sz w:val="18"/>
+                                      <w:szCs w:val="18"/>
+                                    </w:rPr>
+                                  </w:pPr>
+                                  <w:r>
+                                    <w:rPr>
+                                      <w:sz w:val="18"/>
+                                      <w:szCs w:val="18"/>
+                                    </w:rPr>
+                                    <w:t xml:space="preserve">- </w:t>
+                                  </w:r>
+                                  <w:r>
+                                    <w:rPr>
+                                      <w:sz w:val="18"/>
+                                      <w:szCs w:val="18"/>
+                                    </w:rPr>
+                                    <w:t>Debido a la gran cantidad d</w:t>
+                                  </w:r>
+                                  <w:r>
+                                    <w:rPr>
+                                      <w:sz w:val="18"/>
+                                      <w:szCs w:val="18"/>
+                                    </w:rPr>
+                                    <w:t xml:space="preserve">e pasos y a la granularidad de las instrucciones podría llegar a ser algo </w:t>
+                                  </w:r>
+                                  <w:r>
+                                    <w:rPr>
+                                      <w:sz w:val="18"/>
+                                      <w:szCs w:val="18"/>
+                                    </w:rPr>
+                                    <w:t xml:space="preserve">burocrático / poco ágil </w:t>
+                                  </w:r>
+                                </w:p>
+                                <w:p>
+                                  <w:pPr>
+                                    <w:pStyle w:val="ListParagraph"/>
+                                    <w:spacing w:before="0" w:after="0"/>
+                                    <w:ind w:left="360"/>
+                                    <w:rPr>
+                                      <w:sz w:val="18"/>
+                                      <w:szCs w:val="18"/>
+                                    </w:rPr>
+                                  </w:pPr>
+                                </w:p>
+                                <w:p>
+                                  <w:pPr>
+                                    <w:pStyle w:val="ListParagraph"/>
+                                    <w:spacing w:before="0" w:after="0"/>
+                                    <w:ind w:left="360"/>
+                                    <w:rPr>
+                                      <w:sz w:val="18"/>
+                                      <w:szCs w:val="18"/>
+                                    </w:rPr>
+                                  </w:pPr>
+                                  <w:r>
+                                    <w:rPr>
+                                      <w:sz w:val="18"/>
+                                      <w:szCs w:val="18"/>
+                                    </w:rPr>
+                                    <w:t>- Puede requerir de mucho tiempo y recursos para ser correctamente documentado</w:t>
+                                  </w:r>
+                                </w:p>
+                                <w:p>
+                                  <w:pPr>
+                                    <w:pStyle w:val="ListParagraph"/>
+                                    <w:spacing w:before="0" w:after="0"/>
+                                    <w:ind w:left="360"/>
+                                    <w:rPr>
+                                      <w:sz w:val="18"/>
+                                      <w:szCs w:val="18"/>
+                                    </w:rPr>
+                                  </w:pPr>
+                                </w:p>
+                                <w:p>
+                                  <w:pPr>
+                                    <w:pStyle w:val="ListParagraph"/>
+                                    <w:spacing w:before="0" w:after="0"/>
+                                    <w:ind w:left="360"/>
+                                    <w:rPr>
+                                      <w:sz w:val="18"/>
+                                      <w:szCs w:val="18"/>
+                                    </w:rPr>
+                                  </w:pPr>
+                                  <w:r>
+                                    <w:rPr>
+                                      <w:sz w:val="18"/>
+                                      <w:szCs w:val="18"/>
+                                    </w:rPr>
+                                    <w:t xml:space="preserve">- </w:t>
+                                  </w:r>
+                                  <w:r>
+                                    <w:rPr>
+                                      <w:sz w:val="18"/>
+                                      <w:szCs w:val="18"/>
+                                    </w:rPr>
+                                    <w:t>Requiere que al menos una persona en el equipo esté realmente familiarizada con la metodología (de preferencia certificada)</w:t>
+                                  </w:r>
+                                  <w:r>
+                                    <w:rPr>
+                                      <w:sz w:val="18"/>
+                                      <w:szCs w:val="18"/>
+                                    </w:rPr>
+                                    <w:t xml:space="preserve"> y en este caso yo seré ese experto</w:t>
+                                  </w:r>
+                                  <w:r>
+                                    <w:rPr>
+                                      <w:sz w:val="18"/>
+                                      <w:szCs w:val="18"/>
+                                    </w:rPr>
+                                    <w:t xml:space="preserve"> </w:t>
+                                  </w:r>
+                                </w:p>
+                                <w:p>
+                                  <w:pPr>
+                                    <w:spacing w:before="0" w:after="0"/>
+                                    <w:rPr>
+                                      <w:sz w:val="18"/>
+                                      <w:szCs w:val="18"/>
+                                    </w:rPr>
+                                  </w:pPr>
+                                </w:p>
+                                <w:p>
+                                  <w:pPr>
+                                    <w:pStyle w:val="ListParagraph"/>
+                                    <w:spacing w:before="0" w:after="0"/>
+                                    <w:ind w:left="360"/>
+                                    <w:rPr>
+                                      <w:sz w:val="18"/>
+                                      <w:szCs w:val="18"/>
+                                    </w:rPr>
+                                  </w:pPr>
+                                  <w:r>
+                                    <w:rPr>
+                                      <w:sz w:val="18"/>
+                                      <w:szCs w:val="18"/>
+                                    </w:rPr>
+                                    <w:t xml:space="preserve">- Si el proyecto no es factible o </w:t>
+                                  </w:r>
+                                  <w:r>
+                                    <w:rPr>
+                                      <w:sz w:val="18"/>
+                                      <w:szCs w:val="18"/>
+                                    </w:rPr>
+                                    <w:t xml:space="preserve">“usable” en el futuro, habrá representado una perdida grande de recurso </w:t>
+                                  </w:r>
+                                </w:p>
+                                <w:p>
+                                  <w:pPr>
+                                    <w:pStyle w:val="ListParagraph"/>
+                                    <w:spacing w:before="0" w:after="0"/>
+                                    <w:ind w:left="360"/>
+                                    <w:rPr>
+                                      <w:sz w:val="18"/>
+                                      <w:szCs w:val="18"/>
+                                    </w:rPr>
+                                  </w:pPr>
+                                </w:p>
+                                <w:p>
+                                  <w:pPr>
+                                    <w:spacing w:before="0" w:after="0"/>
+                                    <w:rPr>
+                                      <w:sz w:val="18"/>
+                                      <w:szCs w:val="18"/>
+                                    </w:rPr>
+                                  </w:pPr>
+                                </w:p>
+                              </w:txbxContent>
+                            </wps:txbx>
+                            <wps:bodyPr rot="0" vert="horz" wrap="square" lIns="0" tIns="0" rIns="0" bIns="0" anchor="t" anchorCtr="0">
+                              <a:spAutoFit/>
+                            </wps:bodyPr>
+                          </wps:wsp>
+                        </a:graphicData>
+                      </a:graphic>
+                      <wp14:sizeRelH relativeFrom="margin">
+                        <wp14:pctWidth>0</wp14:pctWidth>
+                      </wp14:sizeRelH>
+                      <wp14:sizeRelV relativeFrom="margin">
+                        <wp14:pctHeight>0</wp14:pctHeight>
+                      </wp14:sizeRelV>
+                    </wp:anchor>
+                  </w:drawing>
+                </mc:Choice>
+                <mc:Fallback>
+                  <w:pict>
+                    <v:shape w14:anchorId="7C65219D" id="_x0000_s1031" type="#_x0000_t202" style="position:absolute;margin-left:8.3pt;margin-top:6.15pt;width:232.5pt;height:110.6pt;z-index:251662848;visibility:visible;mso-wrap-style:square;mso-width-percent:0;mso-height-percent:0;mso-wrap-distance-left:9pt;mso-wrap-distance-top:3.6pt;mso-wrap-distance-right:9pt;mso-wrap-distance-bottom:3.6pt;mso-position-horizontal:absolute;mso-position-horizontal-relative:text;mso-position-vertical:absolute;mso-position-vertical-relative:text;mso-width-percent:0;mso-height-percent:0;mso-width-relative:margin;mso-height-relative:margin;v-text-anchor:top" o:gfxdata="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" stroked="f">
+                      <v:textbox style="mso-fit-shape-to-text:t" inset="0,0,0,0">
+                        <w:txbxContent>
+                          <w:p>
+                            <w:pPr>
+                              <w:pStyle w:val="ListParagraph"/>
+                              <w:spacing w:before="0" w:after="0"/>
+                              <w:ind w:left="360"/>
+                              <w:rPr>
+                                <w:sz w:val="18"/>
+                                <w:szCs w:val="18"/>
+                              </w:rPr>
+                            </w:pPr>
+                            <w:r>
+                              <w:rPr>
+                                <w:sz w:val="18"/>
+                                <w:szCs w:val="18"/>
+                              </w:rPr>
+                              <w:t xml:space="preserve">- </w:t>
+                            </w:r>
+                            <w:r>
+                              <w:rPr>
+                                <w:sz w:val="18"/>
+                                <w:szCs w:val="18"/>
+                              </w:rPr>
+                              <w:t>Debido a la gran cantidad d</w:t>
+                            </w:r>
+                            <w:r>
+                              <w:rPr>
+                                <w:sz w:val="18"/>
+                                <w:szCs w:val="18"/>
+                              </w:rPr>
+                              <w:t xml:space="preserve">e pasos y a la granularidad de las instrucciones podría llegar a ser algo </w:t>
+                            </w:r>
+                            <w:r>
+                              <w:rPr>
+                                <w:sz w:val="18"/>
+                                <w:szCs w:val="18"/>
+                              </w:rPr>
+                              <w:t xml:space="preserve">burocrático / poco ágil </w:t>
+                            </w:r>
+                          </w:p>
+                          <w:p>
+                            <w:pPr>
+                              <w:pStyle w:val="ListParagraph"/>
+                              <w:spacing w:before="0" w:after="0"/>
+                              <w:ind w:left="360"/>
+                              <w:rPr>
+                                <w:sz w:val="18"/>
+                                <w:szCs w:val="18"/>
+                              </w:rPr>
+                            </w:pPr>
+                          </w:p>
+                          <w:p>
+                            <w:pPr>
+                              <w:pStyle w:val="ListParagraph"/>
+                              <w:spacing w:before="0" w:after="0"/>
+                              <w:ind w:left="360"/>
+                              <w:rPr>
+                                <w:sz w:val="18"/>
+                                <w:szCs w:val="18"/>
+                              </w:rPr>
+                            </w:pPr>
+                            <w:r>
+                              <w:rPr>
+                                <w:sz w:val="18"/>
+                                <w:szCs w:val="18"/>
+                              </w:rPr>
+                              <w:t>- Puede requerir de mucho tiempo y recursos para ser correctamente documentado</w:t>
+                            </w:r>
+                          </w:p>
+                          <w:p>
+                            <w:pPr>
+                              <w:pStyle w:val="ListParagraph"/>
+                              <w:spacing w:before="0" w:after="0"/>
+                              <w:ind w:left="360"/>
+                              <w:rPr>
+                                <w:sz w:val="18"/>
+                                <w:szCs w:val="18"/>
+                              </w:rPr>
+                            </w:pPr>
+                          </w:p>
+                          <w:p>
+                            <w:pPr>
+                              <w:pStyle w:val="ListParagraph"/>
+                              <w:spacing w:before="0" w:after="0"/>
+                              <w:ind w:left="360"/>
+                              <w:rPr>
+                                <w:sz w:val="18"/>
+                                <w:szCs w:val="18"/>
+                              </w:rPr>
+                            </w:pPr>
+                            <w:r>
+                              <w:rPr>
+                                <w:sz w:val="18"/>
+                                <w:szCs w:val="18"/>
+                              </w:rPr>
+                              <w:t xml:space="preserve">- </w:t>
+                            </w:r>
+                            <w:r>
+                              <w:rPr>
+                                <w:sz w:val="18"/>
+                                <w:szCs w:val="18"/>
+                              </w:rPr>
+                              <w:t>Requiere que al menos una persona en el equipo esté realmente familiarizada con la metodología (de preferencia certificada)</w:t>
+                            </w:r>
+                            <w:r>
+                              <w:rPr>
+                                <w:sz w:val="18"/>
+                                <w:szCs w:val="18"/>
+                              </w:rPr>
+                              <w:t xml:space="preserve"> y en este caso yo seré ese experto</w:t>
+                            </w:r>
+                            <w:r>
+                              <w:rPr>
+                                <w:sz w:val="18"/>
+                                <w:szCs w:val="18"/>
+                              </w:rPr>
+                              <w:t xml:space="preserve"> </w:t>
+                            </w:r>
+                          </w:p>
+                          <w:p>
+                            <w:pPr>
+                              <w:spacing w:before="0" w:after="0"/>
+                              <w:rPr>
+                                <w:sz w:val="18"/>
+                                <w:szCs w:val="18"/>
+                              </w:rPr>
+                            </w:pPr>
+                          </w:p>
+                          <w:p>
+                            <w:pPr>
+                              <w:pStyle w:val="ListParagraph"/>
+                              <w:spacing w:before="0" w:after="0"/>
+                              <w:ind w:left="360"/>
+                              <w:rPr>
+                                <w:sz w:val="18"/>
+                                <w:szCs w:val="18"/>
+                              </w:rPr>
+                            </w:pPr>
+                            <w:r>
+                              <w:rPr>
+                                <w:sz w:val="18"/>
+                                <w:szCs w:val="18"/>
+                              </w:rPr>
+                              <w:t xml:space="preserve">- Si el proyecto no es factible o </w:t>
+                            </w:r>
+                            <w:r>
+                              <w:rPr>
+                                <w:sz w:val="18"/>
+                                <w:szCs w:val="18"/>
+                              </w:rPr>
+                              <w:t xml:space="preserve">“usable” en el futuro, habrá representado una perdida grande de recurso </w:t>
+                            </w:r>
+                          </w:p>
+                          <w:p>
+                            <w:pPr>
+                              <w:pStyle w:val="ListParagraph"/>
+                              <w:spacing w:before="0" w:after="0"/>
+                              <w:ind w:left="360"/>
+                              <w:rPr>
+                                <w:sz w:val="18"/>
+                                <w:szCs w:val="18"/>
+                              </w:rPr>
+                            </w:pPr>
+                          </w:p>
+                          <w:p>
+                            <w:pPr>
+                              <w:spacing w:before="0" w:after="0"/>
+                              <w:rPr>
+                                <w:sz w:val="18"/>
+                                <w:szCs w:val="18"/>
+                              </w:rPr>
+                            </w:pPr>
+                          </w:p>
+                        </w:txbxContent>
+                      </v:textbox>
+                    </v:shape>
+                  </w:pict>
+                </mc:Fallback>
+              </mc:AlternateContent>
+            </w:r>
+            <w:r>
+              <w:rPr>
+                <w:rFonts w:eastAsia="Times New Roman"/>
                 <w:szCs w:val="22"/>
               </w:rPr>
               <w:t> </w:t>
@@ -2999,6 +5599,679 @@
     </w:lvl>
   </w:abstractNum>
   <w:abstractNum w:abstractNumId="2" w15:restartNumberingAfterBreak="0">
+    <w:nsid w:val="08136B7D"/>
+    <w:multiLevelType w:val="hybridMultilevel"/>
+    <w:tmpl w:val="283E2EB2"/>
+    <w:lvl w:ilvl="0" w:tplc="83D85D92">
+      <w:numFmt w:val="bullet"/>
+      <w:lvlText w:val="-"/>
+      <w:lvlJc w:val="left"/>
+      <w:pPr>
+        <w:ind w:left="720" w:hanging="360"/>
+      </w:pPr>
+      <w:rPr>
+        <w:rFonts w:ascii="Arial" w:eastAsia="Arial" w:hAnsi="Arial" w:cs="Arial" w:hint="default"/>
+      </w:rPr>
+    </w:lvl>
+    <w:lvl w:ilvl="1" w:tplc="080A0003" w:tentative="1">
+      <w:start w:val="1"/>
+      <w:numFmt w:val="bullet"/>
+      <w:lvlText w:val="o"/>
+      <w:lvlJc w:val="left"/>
+      <w:pPr>
+        <w:ind w:left="1440" w:hanging="360"/>
+      </w:pPr>
+      <w:rPr>
+        <w:rFonts w:ascii="Courier New" w:hAnsi="Courier New" w:cs="Courier New" w:hint="default"/>
+      </w:rPr>
+    </w:lvl>
+    <w:lvl w:ilvl="2" w:tplc="080A0005" w:tentative="1">
+      <w:start w:val="1"/>
+      <w:numFmt w:val="bullet"/>
+      <w:lvlText w:val=""/>
+      <w:lvlJc w:val="left"/>
+      <w:pPr>
+        <w:ind w:left="2160" w:hanging="360"/>
+      </w:pPr>
+      <w:rPr>
+        <w:rFonts w:ascii="Wingdings" w:hAnsi="Wingdings" w:hint="default"/>
+      </w:rPr>
+    </w:lvl>
+    <w:lvl w:ilvl="3" w:tplc="080A0001" w:tentative="1">
+      <w:start w:val="1"/>
+      <w:numFmt w:val="bullet"/>
+      <w:lvlText w:val=""/>
+      <w:lvlJc w:val="left"/>
+      <w:pPr>
+        <w:ind w:left="2880" w:hanging="360"/>
+      </w:pPr>
+      <w:rPr>
+        <w:rFonts w:ascii="Symbol" w:hAnsi="Symbol" w:hint="default"/>
+      </w:rPr>
+    </w:lvl>
+    <w:lvl w:ilvl="4" w:tplc="080A0003" w:tentative="1">
+      <w:start w:val="1"/>
+      <w:numFmt w:val="bullet"/>
+      <w:lvlText w:val="o"/>
+      <w:lvlJc w:val="left"/>
+      <w:pPr>
+        <w:ind w:left="3600" w:hanging="360"/>
+      </w:pPr>
+      <w:rPr>
+        <w:rFonts w:ascii="Courier New" w:hAnsi="Courier New" w:cs="Courier New" w:hint="default"/>
+      </w:rPr>
+    </w:lvl>
+    <w:lvl w:ilvl="5" w:tplc="080A0005" w:tentative="1">
+      <w:start w:val="1"/>
+      <w:numFmt w:val="bullet"/>
+      <w:lvlText w:val=""/>
+      <w:lvlJc w:val="left"/>
+      <w:pPr>
+        <w:ind w:left="4320" w:hanging="360"/>
+      </w:pPr>
+      <w:rPr>
+        <w:rFonts w:ascii="Wingdings" w:hAnsi="Wingdings" w:hint="default"/>
+      </w:rPr>
+    </w:lvl>
+    <w:lvl w:ilvl="6" w:tplc="080A0001" w:tentative="1">
+      <w:start w:val="1"/>
+      <w:numFmt w:val="bullet"/>
+      <w:lvlText w:val=""/>
+      <w:lvlJc w:val="left"/>
+      <w:pPr>
+        <w:ind w:left="5040" w:hanging="360"/>
+      </w:pPr>
+      <w:rPr>
+        <w:rFonts w:ascii="Symbol" w:hAnsi="Symbol" w:hint="default"/>
+      </w:rPr>
+    </w:lvl>
+    <w:lvl w:ilvl="7" w:tplc="080A0003" w:tentative="1">
+      <w:start w:val="1"/>
+      <w:numFmt w:val="bullet"/>
+      <w:lvlText w:val="o"/>
+      <w:lvlJc w:val="left"/>
+      <w:pPr>
+        <w:ind w:left="5760" w:hanging="360"/>
+      </w:pPr>
+      <w:rPr>
+        <w:rFonts w:ascii="Courier New" w:hAnsi="Courier New" w:cs="Courier New" w:hint="default"/>
+      </w:rPr>
+    </w:lvl>
+    <w:lvl w:ilvl="8" w:tplc="080A0005" w:tentative="1">
+      <w:start w:val="1"/>
+      <w:numFmt w:val="bullet"/>
+      <w:lvlText w:val=""/>
+      <w:lvlJc w:val="left"/>
+      <w:pPr>
+        <w:ind w:left="6480" w:hanging="360"/>
+      </w:pPr>
+      <w:rPr>
+        <w:rFonts w:ascii="Wingdings" w:hAnsi="Wingdings" w:hint="default"/>
+      </w:rPr>
+    </w:lvl>
+  </w:abstractNum>
+  <w:abstractNum w:abstractNumId="3" w15:restartNumberingAfterBreak="0">
+    <w:nsid w:val="1CE6569D"/>
+    <w:multiLevelType w:val="hybridMultilevel"/>
+    <w:tmpl w:val="2CBA4480"/>
+    <w:lvl w:ilvl="0" w:tplc="56BA8CE2">
+      <w:numFmt w:val="bullet"/>
+      <w:lvlText w:val="-"/>
+      <w:lvlJc w:val="left"/>
+      <w:pPr>
+        <w:ind w:left="720" w:hanging="360"/>
+      </w:pPr>
+      <w:rPr>
+        <w:rFonts w:ascii="Arial" w:eastAsia="Arial" w:hAnsi="Arial" w:cs="Arial" w:hint="default"/>
+        <w:sz w:val="18"/>
+      </w:rPr>
+    </w:lvl>
+    <w:lvl w:ilvl="1" w:tplc="080A0003" w:tentative="1">
+      <w:start w:val="1"/>
+      <w:numFmt w:val="bullet"/>
+      <w:lvlText w:val="o"/>
+      <w:lvlJc w:val="left"/>
+      <w:pPr>
+        <w:ind w:left="1440" w:hanging="360"/>
+      </w:pPr>
+      <w:rPr>
+        <w:rFonts w:ascii="Courier New" w:hAnsi="Courier New" w:cs="Courier New" w:hint="default"/>
+      </w:rPr>
+    </w:lvl>
+    <w:lvl w:ilvl="2" w:tplc="080A0005" w:tentative="1">
+      <w:start w:val="1"/>
+      <w:numFmt w:val="bullet"/>
+      <w:lvlText w:val=""/>
+      <w:lvlJc w:val="left"/>
+      <w:pPr>
+        <w:ind w:left="2160" w:hanging="360"/>
+      </w:pPr>
+      <w:rPr>
+        <w:rFonts w:ascii="Wingdings" w:hAnsi="Wingdings" w:hint="default"/>
+      </w:rPr>
+    </w:lvl>
+    <w:lvl w:ilvl="3" w:tplc="080A0001" w:tentative="1">
+      <w:start w:val="1"/>
+      <w:numFmt w:val="bullet"/>
+      <w:lvlText w:val=""/>
+      <w:lvlJc w:val="left"/>
+      <w:pPr>
+        <w:ind w:left="2880" w:hanging="360"/>
+      </w:pPr>
+      <w:rPr>
+        <w:rFonts w:ascii="Symbol" w:hAnsi="Symbol" w:hint="default"/>
+      </w:rPr>
+    </w:lvl>
+    <w:lvl w:ilvl="4" w:tplc="080A0003" w:tentative="1">
+      <w:start w:val="1"/>
+      <w:numFmt w:val="bullet"/>
+      <w:lvlText w:val="o"/>
+      <w:lvlJc w:val="left"/>
+      <w:pPr>
+        <w:ind w:left="3600" w:hanging="360"/>
+      </w:pPr>
+      <w:rPr>
+        <w:rFonts w:ascii="Courier New" w:hAnsi="Courier New" w:cs="Courier New" w:hint="default"/>
+      </w:rPr>
+    </w:lvl>
+    <w:lvl w:ilvl="5" w:tplc="080A0005" w:tentative="1">
+      <w:start w:val="1"/>
+      <w:numFmt w:val="bullet"/>
+      <w:lvlText w:val=""/>
+      <w:lvlJc w:val="left"/>
+      <w:pPr>
+        <w:ind w:left="4320" w:hanging="360"/>
+      </w:pPr>
+      <w:rPr>
+        <w:rFonts w:ascii="Wingdings" w:hAnsi="Wingdings" w:hint="default"/>
+      </w:rPr>
+    </w:lvl>
+    <w:lvl w:ilvl="6" w:tplc="080A0001" w:tentative="1">
+      <w:start w:val="1"/>
+      <w:numFmt w:val="bullet"/>
+      <w:lvlText w:val=""/>
+      <w:lvlJc w:val="left"/>
+      <w:pPr>
+        <w:ind w:left="5040" w:hanging="360"/>
+      </w:pPr>
+      <w:rPr>
+        <w:rFonts w:ascii="Symbol" w:hAnsi="Symbol" w:hint="default"/>
+      </w:rPr>
+    </w:lvl>
+    <w:lvl w:ilvl="7" w:tplc="080A0003" w:tentative="1">
+      <w:start w:val="1"/>
+      <w:numFmt w:val="bullet"/>
+      <w:lvlText w:val="o"/>
+      <w:lvlJc w:val="left"/>
+      <w:pPr>
+        <w:ind w:left="5760" w:hanging="360"/>
+      </w:pPr>
+      <w:rPr>
+        <w:rFonts w:ascii="Courier New" w:hAnsi="Courier New" w:cs="Courier New" w:hint="default"/>
+      </w:rPr>
+    </w:lvl>
+    <w:lvl w:ilvl="8" w:tplc="080A0005" w:tentative="1">
+      <w:start w:val="1"/>
+      <w:numFmt w:val="bullet"/>
+      <w:lvlText w:val=""/>
+      <w:lvlJc w:val="left"/>
+      <w:pPr>
+        <w:ind w:left="6480" w:hanging="360"/>
+      </w:pPr>
+      <w:rPr>
+        <w:rFonts w:ascii="Wingdings" w:hAnsi="Wingdings" w:hint="default"/>
+      </w:rPr>
+    </w:lvl>
+  </w:abstractNum>
+  <w:abstractNum w:abstractNumId="4" w15:restartNumberingAfterBreak="0">
+    <w:nsid w:val="24AC0460"/>
+    <w:multiLevelType w:val="hybridMultilevel"/>
+    <w:tmpl w:val="D22C5B1C"/>
+    <w:lvl w:ilvl="0" w:tplc="83D85D92">
+      <w:numFmt w:val="bullet"/>
+      <w:lvlText w:val="-"/>
+      <w:lvlJc w:val="left"/>
+      <w:pPr>
+        <w:ind w:left="720" w:hanging="360"/>
+      </w:pPr>
+      <w:rPr>
+        <w:rFonts w:ascii="Arial" w:eastAsia="Arial" w:hAnsi="Arial" w:cs="Arial" w:hint="default"/>
+      </w:rPr>
+    </w:lvl>
+    <w:lvl w:ilvl="1" w:tplc="080A0003" w:tentative="1">
+      <w:start w:val="1"/>
+      <w:numFmt w:val="bullet"/>
+      <w:lvlText w:val="o"/>
+      <w:lvlJc w:val="left"/>
+      <w:pPr>
+        <w:ind w:left="1440" w:hanging="360"/>
+      </w:pPr>
+      <w:rPr>
+        <w:rFonts w:ascii="Courier New" w:hAnsi="Courier New" w:cs="Courier New" w:hint="default"/>
+      </w:rPr>
+    </w:lvl>
+    <w:lvl w:ilvl="2" w:tplc="080A0005" w:tentative="1">
+      <w:start w:val="1"/>
+      <w:numFmt w:val="bullet"/>
+      <w:lvlText w:val=""/>
+      <w:lvlJc w:val="left"/>
+      <w:pPr>
+        <w:ind w:left="2160" w:hanging="360"/>
+      </w:pPr>
+      <w:rPr>
+        <w:rFonts w:ascii="Wingdings" w:hAnsi="Wingdings" w:hint="default"/>
+      </w:rPr>
+    </w:lvl>
+    <w:lvl w:ilvl="3" w:tplc="080A0001" w:tentative="1">
+      <w:start w:val="1"/>
+      <w:numFmt w:val="bullet"/>
+      <w:lvlText w:val=""/>
+      <w:lvlJc w:val="left"/>
+      <w:pPr>
+        <w:ind w:left="2880" w:hanging="360"/>
+      </w:pPr>
+      <w:rPr>
+        <w:rFonts w:ascii="Symbol" w:hAnsi="Symbol" w:hint="default"/>
+      </w:rPr>
+    </w:lvl>
+    <w:lvl w:ilvl="4" w:tplc="080A0003" w:tentative="1">
+      <w:start w:val="1"/>
+      <w:numFmt w:val="bullet"/>
+      <w:lvlText w:val="o"/>
+      <w:lvlJc w:val="left"/>
+      <w:pPr>
+        <w:ind w:left="3600" w:hanging="360"/>
+      </w:pPr>
+      <w:rPr>
+        <w:rFonts w:ascii="Courier New" w:hAnsi="Courier New" w:cs="Courier New" w:hint="default"/>
+      </w:rPr>
+    </w:lvl>
+    <w:lvl w:ilvl="5" w:tplc="080A0005" w:tentative="1">
+      <w:start w:val="1"/>
+      <w:numFmt w:val="bullet"/>
+      <w:lvlText w:val=""/>
+      <w:lvlJc w:val="left"/>
+      <w:pPr>
+        <w:ind w:left="4320" w:hanging="360"/>
+      </w:pPr>
+      <w:rPr>
+        <w:rFonts w:ascii="Wingdings" w:hAnsi="Wingdings" w:hint="default"/>
+      </w:rPr>
+    </w:lvl>
+    <w:lvl w:ilvl="6" w:tplc="080A0001" w:tentative="1">
+      <w:start w:val="1"/>
+      <w:numFmt w:val="bullet"/>
+      <w:lvlText w:val=""/>
+      <w:lvlJc w:val="left"/>
+      <w:pPr>
+        <w:ind w:left="5040" w:hanging="360"/>
+      </w:pPr>
+      <w:rPr>
+        <w:rFonts w:ascii="Symbol" w:hAnsi="Symbol" w:hint="default"/>
+      </w:rPr>
+    </w:lvl>
+    <w:lvl w:ilvl="7" w:tplc="080A0003" w:tentative="1">
+      <w:start w:val="1"/>
+      <w:numFmt w:val="bullet"/>
+      <w:lvlText w:val="o"/>
+      <w:lvlJc w:val="left"/>
+      <w:pPr>
+        <w:ind w:left="5760" w:hanging="360"/>
+      </w:pPr>
+      <w:rPr>
+        <w:rFonts w:ascii="Courier New" w:hAnsi="Courier New" w:cs="Courier New" w:hint="default"/>
+      </w:rPr>
+    </w:lvl>
+    <w:lvl w:ilvl="8" w:tplc="080A0005" w:tentative="1">
+      <w:start w:val="1"/>
+      <w:numFmt w:val="bullet"/>
+      <w:lvlText w:val=""/>
+      <w:lvlJc w:val="left"/>
+      <w:pPr>
+        <w:ind w:left="6480" w:hanging="360"/>
+      </w:pPr>
+      <w:rPr>
+        <w:rFonts w:ascii="Wingdings" w:hAnsi="Wingdings" w:hint="default"/>
+      </w:rPr>
+    </w:lvl>
+  </w:abstractNum>
+  <w:abstractNum w:abstractNumId="5" w15:restartNumberingAfterBreak="0">
+    <w:nsid w:val="26D74E4E"/>
+    <w:multiLevelType w:val="hybridMultilevel"/>
+    <w:tmpl w:val="4672F3B4"/>
+    <w:lvl w:ilvl="0" w:tplc="83D85D92">
+      <w:numFmt w:val="bullet"/>
+      <w:lvlText w:val="-"/>
+      <w:lvlJc w:val="left"/>
+      <w:pPr>
+        <w:ind w:left="720" w:hanging="360"/>
+      </w:pPr>
+      <w:rPr>
+        <w:rFonts w:ascii="Arial" w:eastAsia="Arial" w:hAnsi="Arial" w:cs="Arial" w:hint="default"/>
+      </w:rPr>
+    </w:lvl>
+    <w:lvl w:ilvl="1" w:tplc="080A0003" w:tentative="1">
+      <w:start w:val="1"/>
+      <w:numFmt w:val="bullet"/>
+      <w:lvlText w:val="o"/>
+      <w:lvlJc w:val="left"/>
+      <w:pPr>
+        <w:ind w:left="1440" w:hanging="360"/>
+      </w:pPr>
+      <w:rPr>
+        <w:rFonts w:ascii="Courier New" w:hAnsi="Courier New" w:cs="Courier New" w:hint="default"/>
+      </w:rPr>
+    </w:lvl>
+    <w:lvl w:ilvl="2" w:tplc="080A0005" w:tentative="1">
+      <w:start w:val="1"/>
+      <w:numFmt w:val="bullet"/>
+      <w:lvlText w:val=""/>
+      <w:lvlJc w:val="left"/>
+      <w:pPr>
+        <w:ind w:left="2160" w:hanging="360"/>
+      </w:pPr>
+      <w:rPr>
+        <w:rFonts w:ascii="Wingdings" w:hAnsi="Wingdings" w:hint="default"/>
+      </w:rPr>
+    </w:lvl>
+    <w:lvl w:ilvl="3" w:tplc="080A0001" w:tentative="1">
+      <w:start w:val="1"/>
+      <w:numFmt w:val="bullet"/>
+      <w:lvlText w:val=""/>
+      <w:lvlJc w:val="left"/>
+      <w:pPr>
+        <w:ind w:left="2880" w:hanging="360"/>
+      </w:pPr>
+      <w:rPr>
+        <w:rFonts w:ascii="Symbol" w:hAnsi="Symbol" w:hint="default"/>
+      </w:rPr>
+    </w:lvl>
+    <w:lvl w:ilvl="4" w:tplc="080A0003" w:tentative="1">
+      <w:start w:val="1"/>
+      <w:numFmt w:val="bullet"/>
+      <w:lvlText w:val="o"/>
+      <w:lvlJc w:val="left"/>
+      <w:pPr>
+        <w:ind w:left="3600" w:hanging="360"/>
+      </w:pPr>
+      <w:rPr>
+        <w:rFonts w:ascii="Courier New" w:hAnsi="Courier New" w:cs="Courier New" w:hint="default"/>
+      </w:rPr>
+    </w:lvl>
+    <w:lvl w:ilvl="5" w:tplc="080A0005" w:tentative="1">
+      <w:start w:val="1"/>
+      <w:numFmt w:val="bullet"/>
+      <w:lvlText w:val=""/>
+      <w:lvlJc w:val="left"/>
+      <w:pPr>
+        <w:ind w:left="4320" w:hanging="360"/>
+      </w:pPr>
+      <w:rPr>
+        <w:rFonts w:ascii="Wingdings" w:hAnsi="Wingdings" w:hint="default"/>
+      </w:rPr>
+    </w:lvl>
+    <w:lvl w:ilvl="6" w:tplc="080A0001" w:tentative="1">
+      <w:start w:val="1"/>
+      <w:numFmt w:val="bullet"/>
+      <w:lvlText w:val=""/>
+      <w:lvlJc w:val="left"/>
+      <w:pPr>
+        <w:ind w:left="5040" w:hanging="360"/>
+      </w:pPr>
+      <w:rPr>
+        <w:rFonts w:ascii="Symbol" w:hAnsi="Symbol" w:hint="default"/>
+      </w:rPr>
+    </w:lvl>
+    <w:lvl w:ilvl="7" w:tplc="080A0003" w:tentative="1">
+      <w:start w:val="1"/>
+      <w:numFmt w:val="bullet"/>
+      <w:lvlText w:val="o"/>
+      <w:lvlJc w:val="left"/>
+      <w:pPr>
+        <w:ind w:left="5760" w:hanging="360"/>
+      </w:pPr>
+      <w:rPr>
+        <w:rFonts w:ascii="Courier New" w:hAnsi="Courier New" w:cs="Courier New" w:hint="default"/>
+      </w:rPr>
+    </w:lvl>
+    <w:lvl w:ilvl="8" w:tplc="080A0005" w:tentative="1">
+      <w:start w:val="1"/>
+      <w:numFmt w:val="bullet"/>
+      <w:lvlText w:val=""/>
+      <w:lvlJc w:val="left"/>
+      <w:pPr>
+        <w:ind w:left="6480" w:hanging="360"/>
+      </w:pPr>
+      <w:rPr>
+        <w:rFonts w:ascii="Wingdings" w:hAnsi="Wingdings" w:hint="default"/>
+      </w:rPr>
+    </w:lvl>
+  </w:abstractNum>
+  <w:abstractNum w:abstractNumId="6" w15:restartNumberingAfterBreak="0">
+    <w:nsid w:val="35F12C1B"/>
+    <w:multiLevelType w:val="hybridMultilevel"/>
+    <w:tmpl w:val="9B4EABDA"/>
+    <w:lvl w:ilvl="0" w:tplc="83D85D92">
+      <w:numFmt w:val="bullet"/>
+      <w:lvlText w:val="-"/>
+      <w:lvlJc w:val="left"/>
+      <w:pPr>
+        <w:ind w:left="720" w:hanging="360"/>
+      </w:pPr>
+      <w:rPr>
+        <w:rFonts w:ascii="Arial" w:eastAsia="Arial" w:hAnsi="Arial" w:cs="Arial" w:hint="default"/>
+      </w:rPr>
+    </w:lvl>
+    <w:lvl w:ilvl="1" w:tplc="080A0003" w:tentative="1">
+      <w:start w:val="1"/>
+      <w:numFmt w:val="bullet"/>
+      <w:lvlText w:val="o"/>
+      <w:lvlJc w:val="left"/>
+      <w:pPr>
+        <w:ind w:left="1440" w:hanging="360"/>
+      </w:pPr>
+      <w:rPr>
+        <w:rFonts w:ascii="Courier New" w:hAnsi="Courier New" w:cs="Courier New" w:hint="default"/>
+      </w:rPr>
+    </w:lvl>
+    <w:lvl w:ilvl="2" w:tplc="080A0005" w:tentative="1">
+      <w:start w:val="1"/>
+      <w:numFmt w:val="bullet"/>
+      <w:lvlText w:val=""/>
+      <w:lvlJc w:val="left"/>
+      <w:pPr>
+        <w:ind w:left="2160" w:hanging="360"/>
+      </w:pPr>
+      <w:rPr>
+        <w:rFonts w:ascii="Wingdings" w:hAnsi="Wingdings" w:hint="default"/>
+      </w:rPr>
+    </w:lvl>
+    <w:lvl w:ilvl="3" w:tplc="080A0001" w:tentative="1">
+      <w:start w:val="1"/>
+      <w:numFmt w:val="bullet"/>
+      <w:lvlText w:val=""/>
+      <w:lvlJc w:val="left"/>
+      <w:pPr>
+        <w:ind w:left="2880" w:hanging="360"/>
+      </w:pPr>
+      <w:rPr>
+        <w:rFonts w:ascii="Symbol" w:hAnsi="Symbol" w:hint="default"/>
+      </w:rPr>
+    </w:lvl>
+    <w:lvl w:ilvl="4" w:tplc="080A0003" w:tentative="1">
+      <w:start w:val="1"/>
+      <w:numFmt w:val="bullet"/>
+      <w:lvlText w:val="o"/>
+      <w:lvlJc w:val="left"/>
+      <w:pPr>
+        <w:ind w:left="3600" w:hanging="360"/>
+      </w:pPr>
+      <w:rPr>
+        <w:rFonts w:ascii="Courier New" w:hAnsi="Courier New" w:cs="Courier New" w:hint="default"/>
+      </w:rPr>
+    </w:lvl>
+    <w:lvl w:ilvl="5" w:tplc="080A0005" w:tentative="1">
+      <w:start w:val="1"/>
+      <w:numFmt w:val="bullet"/>
+      <w:lvlText w:val=""/>
+      <w:lvlJc w:val="left"/>
+      <w:pPr>
+        <w:ind w:left="4320" w:hanging="360"/>
+      </w:pPr>
+      <w:rPr>
+        <w:rFonts w:ascii="Wingdings" w:hAnsi="Wingdings" w:hint="default"/>
+      </w:rPr>
+    </w:lvl>
+    <w:lvl w:ilvl="6" w:tplc="080A0001" w:tentative="1">
+      <w:start w:val="1"/>
+      <w:numFmt w:val="bullet"/>
+      <w:lvlText w:val=""/>
+      <w:lvlJc w:val="left"/>
+      <w:pPr>
+        <w:ind w:left="5040" w:hanging="360"/>
+      </w:pPr>
+      <w:rPr>
+        <w:rFonts w:ascii="Symbol" w:hAnsi="Symbol" w:hint="default"/>
+      </w:rPr>
+    </w:lvl>
+    <w:lvl w:ilvl="7" w:tplc="080A0003" w:tentative="1">
+      <w:start w:val="1"/>
+      <w:numFmt w:val="bullet"/>
+      <w:lvlText w:val="o"/>
+      <w:lvlJc w:val="left"/>
+      <w:pPr>
+        <w:ind w:left="5760" w:hanging="360"/>
+      </w:pPr>
+      <w:rPr>
+        <w:rFonts w:ascii="Courier New" w:hAnsi="Courier New" w:cs="Courier New" w:hint="default"/>
+      </w:rPr>
+    </w:lvl>
+    <w:lvl w:ilvl="8" w:tplc="080A0005" w:tentative="1">
+      <w:start w:val="1"/>
+      <w:numFmt w:val="bullet"/>
+      <w:lvlText w:val=""/>
+      <w:lvlJc w:val="left"/>
+      <w:pPr>
+        <w:ind w:left="6480" w:hanging="360"/>
+      </w:pPr>
+      <w:rPr>
+        <w:rFonts w:ascii="Wingdings" w:hAnsi="Wingdings" w:hint="default"/>
+      </w:rPr>
+    </w:lvl>
+  </w:abstractNum>
+  <w:abstractNum w:abstractNumId="7" w15:restartNumberingAfterBreak="0">
+    <w:nsid w:val="3AD71D24"/>
+    <w:multiLevelType w:val="hybridMultilevel"/>
+    <w:tmpl w:val="E34C5880"/>
+    <w:lvl w:ilvl="0" w:tplc="83D85D92">
+      <w:numFmt w:val="bullet"/>
+      <w:lvlText w:val="-"/>
+      <w:lvlJc w:val="left"/>
+      <w:pPr>
+        <w:ind w:left="720" w:hanging="360"/>
+      </w:pPr>
+      <w:rPr>
+        <w:rFonts w:ascii="Arial" w:eastAsia="Arial" w:hAnsi="Arial" w:cs="Arial" w:hint="default"/>
+      </w:rPr>
+    </w:lvl>
+    <w:lvl w:ilvl="1" w:tplc="080A0003" w:tentative="1">
+      <w:start w:val="1"/>
+      <w:numFmt w:val="bullet"/>
+      <w:lvlText w:val="o"/>
+      <w:lvlJc w:val="left"/>
+      <w:pPr>
+        <w:ind w:left="1440" w:hanging="360"/>
+      </w:pPr>
+      <w:rPr>
+        <w:rFonts w:ascii="Courier New" w:hAnsi="Courier New" w:cs="Courier New" w:hint="default"/>
+      </w:rPr>
+    </w:lvl>
+    <w:lvl w:ilvl="2" w:tplc="080A0005" w:tentative="1">
+      <w:start w:val="1"/>
+      <w:numFmt w:val="bullet"/>
+      <w:lvlText w:val=""/>
+      <w:lvlJc w:val="left"/>
+      <w:pPr>
+        <w:ind w:left="2160" w:hanging="360"/>
+      </w:pPr>
+      <w:rPr>
+        <w:rFonts w:ascii="Wingdings" w:hAnsi="Wingdings" w:hint="default"/>
+      </w:rPr>
+    </w:lvl>
+    <w:lvl w:ilvl="3" w:tplc="080A0001" w:tentative="1">
+      <w:start w:val="1"/>
+      <w:numFmt w:val="bullet"/>
+      <w:lvlText w:val=""/>
+      <w:lvlJc w:val="left"/>
+      <w:pPr>
+        <w:ind w:left="2880" w:hanging="360"/>
+      </w:pPr>
+      <w:rPr>
+        <w:rFonts w:ascii="Symbol" w:hAnsi="Symbol" w:hint="default"/>
+      </w:rPr>
+    </w:lvl>
+    <w:lvl w:ilvl="4" w:tplc="080A0003" w:tentative="1">
+      <w:start w:val="1"/>
+      <w:numFmt w:val="bullet"/>
+      <w:lvlText w:val="o"/>
+      <w:lvlJc w:val="left"/>
+      <w:pPr>
+        <w:ind w:left="3600" w:hanging="360"/>
+      </w:pPr>
+      <w:rPr>
+        <w:rFonts w:ascii="Courier New" w:hAnsi="Courier New" w:cs="Courier New" w:hint="default"/>
+      </w:rPr>
+    </w:lvl>
+    <w:lvl w:ilvl="5" w:tplc="080A0005" w:tentative="1">
+      <w:start w:val="1"/>
+      <w:numFmt w:val="bullet"/>
+      <w:lvlText w:val=""/>
+      <w:lvlJc w:val="left"/>
+      <w:pPr>
+        <w:ind w:left="4320" w:hanging="360"/>
+      </w:pPr>
+      <w:rPr>
+        <w:rFonts w:ascii="Wingdings" w:hAnsi="Wingdings" w:hint="default"/>
+      </w:rPr>
+    </w:lvl>
+    <w:lvl w:ilvl="6" w:tplc="080A0001" w:tentative="1">
+      <w:start w:val="1"/>
+      <w:numFmt w:val="bullet"/>
+      <w:lvlText w:val=""/>
+      <w:lvlJc w:val="left"/>
+      <w:pPr>
+        <w:ind w:left="5040" w:hanging="360"/>
+      </w:pPr>
+      <w:rPr>
+        <w:rFonts w:ascii="Symbol" w:hAnsi="Symbol" w:hint="default"/>
+      </w:rPr>
+    </w:lvl>
+    <w:lvl w:ilvl="7" w:tplc="080A0003" w:tentative="1">
+      <w:start w:val="1"/>
+      <w:numFmt w:val="bullet"/>
+      <w:lvlText w:val="o"/>
+      <w:lvlJc w:val="left"/>
+      <w:pPr>
+        <w:ind w:left="5760" w:hanging="360"/>
+      </w:pPr>
+      <w:rPr>
+        <w:rFonts w:ascii="Courier New" w:hAnsi="Courier New" w:cs="Courier New" w:hint="default"/>
+      </w:rPr>
+    </w:lvl>
+    <w:lvl w:ilvl="8" w:tplc="080A0005" w:tentative="1">
+      <w:start w:val="1"/>
+      <w:numFmt w:val="bullet"/>
+      <w:lvlText w:val=""/>
+      <w:lvlJc w:val="left"/>
+      <w:pPr>
+        <w:ind w:left="6480" w:hanging="360"/>
+      </w:pPr>
+      <w:rPr>
+        <w:rFonts w:ascii="Wingdings" w:hAnsi="Wingdings" w:hint="default"/>
+      </w:rPr>
+    </w:lvl>
+  </w:abstractNum>
+  <w:abstractNum w:abstractNumId="8" w15:restartNumberingAfterBreak="0">
     <w:nsid w:val="498B168D"/>
     <w:multiLevelType w:val="hybridMultilevel"/>
     <w:tmpl w:val="CC9030B8"/>
@@ -3092,7 +6365,7 @@
       </w:pPr>
     </w:lvl>
   </w:abstractNum>
-  <w:abstractNum w:abstractNumId="3" w15:restartNumberingAfterBreak="0">
+  <w:abstractNum w:abstractNumId="9" w15:restartNumberingAfterBreak="0">
     <w:nsid w:val="6A1905F6"/>
     <w:multiLevelType w:val="hybridMultilevel"/>
     <w:tmpl w:val="2528F0C8"/>
@@ -3180,6 +6453,118 @@
       <w:pPr>
         <w:ind w:left="6480" w:hanging="180"/>
       </w:pPr>
+    </w:lvl>
+  </w:abstractNum>
+  <w:abstractNum w:abstractNumId="10" w15:restartNumberingAfterBreak="0">
+    <w:nsid w:val="76131620"/>
+    <w:multiLevelType w:val="hybridMultilevel"/>
+    <w:tmpl w:val="1C7C44A8"/>
+    <w:lvl w:ilvl="0" w:tplc="83D85D92">
+      <w:numFmt w:val="bullet"/>
+      <w:lvlText w:val="-"/>
+      <w:lvlJc w:val="left"/>
+      <w:pPr>
+        <w:ind w:left="720" w:hanging="360"/>
+      </w:pPr>
+      <w:rPr>
+        <w:rFonts w:ascii="Arial" w:eastAsia="Arial" w:hAnsi="Arial" w:cs="Arial" w:hint="default"/>
+      </w:rPr>
+    </w:lvl>
+    <w:lvl w:ilvl="1" w:tplc="080A0003" w:tentative="1">
+      <w:start w:val="1"/>
+      <w:numFmt w:val="bullet"/>
+      <w:lvlText w:val="o"/>
+      <w:lvlJc w:val="left"/>
+      <w:pPr>
+        <w:ind w:left="1440" w:hanging="360"/>
+      </w:pPr>
+      <w:rPr>
+        <w:rFonts w:ascii="Courier New" w:hAnsi="Courier New" w:cs="Courier New" w:hint="default"/>
+      </w:rPr>
+    </w:lvl>
+    <w:lvl w:ilvl="2" w:tplc="080A0005" w:tentative="1">
+      <w:start w:val="1"/>
+      <w:numFmt w:val="bullet"/>
+      <w:lvlText w:val=""/>
+      <w:lvlJc w:val="left"/>
+      <w:pPr>
+        <w:ind w:left="2160" w:hanging="360"/>
+      </w:pPr>
+      <w:rPr>
+        <w:rFonts w:ascii="Wingdings" w:hAnsi="Wingdings" w:hint="default"/>
+      </w:rPr>
+    </w:lvl>
+    <w:lvl w:ilvl="3" w:tplc="080A0001" w:tentative="1">
+      <w:start w:val="1"/>
+      <w:numFmt w:val="bullet"/>
+      <w:lvlText w:val=""/>
+      <w:lvlJc w:val="left"/>
+      <w:pPr>
+        <w:ind w:left="2880" w:hanging="360"/>
+      </w:pPr>
+      <w:rPr>
+        <w:rFonts w:ascii="Symbol" w:hAnsi="Symbol" w:hint="default"/>
+      </w:rPr>
+    </w:lvl>
+    <w:lvl w:ilvl="4" w:tplc="080A0003" w:tentative="1">
+      <w:start w:val="1"/>
+      <w:numFmt w:val="bullet"/>
+      <w:lvlText w:val="o"/>
+      <w:lvlJc w:val="left"/>
+      <w:pPr>
+        <w:ind w:left="3600" w:hanging="360"/>
+      </w:pPr>
+      <w:rPr>
+        <w:rFonts w:ascii="Courier New" w:hAnsi="Courier New" w:cs="Courier New" w:hint="default"/>
+      </w:rPr>
+    </w:lvl>
+    <w:lvl w:ilvl="5" w:tplc="080A0005" w:tentative="1">
+      <w:start w:val="1"/>
+      <w:numFmt w:val="bullet"/>
+      <w:lvlText w:val=""/>
+      <w:lvlJc w:val="left"/>
+      <w:pPr>
+        <w:ind w:left="4320" w:hanging="360"/>
+      </w:pPr>
+      <w:rPr>
+        <w:rFonts w:ascii="Wingdings" w:hAnsi="Wingdings" w:hint="default"/>
+      </w:rPr>
+    </w:lvl>
+    <w:lvl w:ilvl="6" w:tplc="080A0001" w:tentative="1">
+      <w:start w:val="1"/>
+      <w:numFmt w:val="bullet"/>
+      <w:lvlText w:val=""/>
+      <w:lvlJc w:val="left"/>
+      <w:pPr>
+        <w:ind w:left="5040" w:hanging="360"/>
+      </w:pPr>
+      <w:rPr>
+        <w:rFonts w:ascii="Symbol" w:hAnsi="Symbol" w:hint="default"/>
+      </w:rPr>
+    </w:lvl>
+    <w:lvl w:ilvl="7" w:tplc="080A0003" w:tentative="1">
+      <w:start w:val="1"/>
+      <w:numFmt w:val="bullet"/>
+      <w:lvlText w:val="o"/>
+      <w:lvlJc w:val="left"/>
+      <w:pPr>
+        <w:ind w:left="5760" w:hanging="360"/>
+      </w:pPr>
+      <w:rPr>
+        <w:rFonts w:ascii="Courier New" w:hAnsi="Courier New" w:cs="Courier New" w:hint="default"/>
+      </w:rPr>
+    </w:lvl>
+    <w:lvl w:ilvl="8" w:tplc="080A0005" w:tentative="1">
+      <w:start w:val="1"/>
+      <w:numFmt w:val="bullet"/>
+      <w:lvlText w:val=""/>
+      <w:lvlJc w:val="left"/>
+      <w:pPr>
+        <w:ind w:left="6480" w:hanging="360"/>
+      </w:pPr>
+      <w:rPr>
+        <w:rFonts w:ascii="Wingdings" w:hAnsi="Wingdings" w:hint="default"/>
+      </w:rPr>
     </w:lvl>
   </w:abstractNum>
   <w:num w:numId="1" w16cid:durableId="248320017">
@@ -3189,10 +6574,31 @@
     <w:abstractNumId w:val="1"/>
   </w:num>
   <w:num w:numId="3" w16cid:durableId="170610113">
-    <w:abstractNumId w:val="2"/>
+    <w:abstractNumId w:val="8"/>
   </w:num>
   <w:num w:numId="4" w16cid:durableId="1408725939">
+    <w:abstractNumId w:val="9"/>
+  </w:num>
+  <w:num w:numId="5" w16cid:durableId="1917132979">
     <w:abstractNumId w:val="3"/>
+  </w:num>
+  <w:num w:numId="6" w16cid:durableId="1121341830">
+    <w:abstractNumId w:val="10"/>
+  </w:num>
+  <w:num w:numId="7" w16cid:durableId="15695364">
+    <w:abstractNumId w:val="5"/>
+  </w:num>
+  <w:num w:numId="8" w16cid:durableId="1836412773">
+    <w:abstractNumId w:val="6"/>
+  </w:num>
+  <w:num w:numId="9" w16cid:durableId="1497110067">
+    <w:abstractNumId w:val="4"/>
+  </w:num>
+  <w:num w:numId="10" w16cid:durableId="576478713">
+    <w:abstractNumId w:val="7"/>
+  </w:num>
+  <w:num w:numId="11" w16cid:durableId="403064589">
+    <w:abstractNumId w:val="2"/>
   </w:num>
 </w:numbering>
 </file>
@@ -4005,6 +7411,17 @@
       </w:tblBorders>
     </w:tblPr>
   </w:style>
+  <w:style w:type="paragraph" w:styleId="ListParagraph">
+    <w:name w:val="List Paragraph"/>
+    <w:basedOn w:val="Normal"/>
+    <w:uiPriority w:val="34"/>
+    <w:qFormat/>
+    <w:rsid w:val="008F1A32"/>
+    <w:pPr>
+      <w:ind w:left="720"/>
+      <w:contextualSpacing/>
+    </w:pPr>
+  </w:style>
 </w:styles>
 </file>
 

--- a/Modulo4_Metodlogia_Crisp&KDD/Evaluación_Módulo4_2_Ibarra_Sergio.docx
+++ b/Modulo4_Metodlogia_Crisp&KDD/Evaluación_Módulo4_2_Ibarra_Sergio.docx
@@ -1892,14 +1892,7 @@
                                       <w:sz w:val="18"/>
                                       <w:szCs w:val="18"/>
                                     </w:rPr>
-                                    <w:t xml:space="preserve">- </w:t>
-                                  </w:r>
-                                  <w:r>
-                                    <w:rPr>
-                                      <w:sz w:val="18"/>
-                                      <w:szCs w:val="18"/>
-                                    </w:rPr>
-                                    <w:t xml:space="preserve">Podría ser un estudio muy específico de un conjunto determinado de datos </w:t>
+                                    <w:t xml:space="preserve">- Podría ser un estudio muy específico de un conjunto determinado de datos </w:t>
                                   </w:r>
                                   <w:r>
                                     <w:rPr>
@@ -2636,6 +2629,8 @@
                                   <w:proofErr w:type="spellStart"/>
                                   <w:r>
                                     <w:rPr>
+                                      <w:i/>
+                                      <w:iCs/>
                                       <w:sz w:val="18"/>
                                       <w:szCs w:val="18"/>
                                     </w:rPr>
@@ -2644,27 +2639,34 @@
                                   <w:proofErr w:type="spellEnd"/>
                                   <w:r>
                                     <w:rPr>
-                                      <w:sz w:val="18"/>
-                                      <w:szCs w:val="18"/>
-                                    </w:rPr>
-                                    <w:t xml:space="preserve"> de los datos</w:t>
+                                      <w:i/>
+                                      <w:iCs/>
+                                      <w:sz w:val="18"/>
+                                      <w:szCs w:val="18"/>
+                                    </w:rPr>
+                                    <w:t xml:space="preserve"> </w:t>
                                   </w:r>
                                   <w:r>
                                     <w:rPr>
                                       <w:sz w:val="18"/>
                                       <w:szCs w:val="18"/>
                                     </w:rPr>
+                                    <w:t>de los datos</w:t>
+                                  </w:r>
+                                  <w:r>
+                                    <w:rPr>
+                                      <w:sz w:val="18"/>
+                                      <w:szCs w:val="18"/>
+                                    </w:rPr>
                                     <w:t xml:space="preserve">, así </w:t>
                                   </w:r>
-                                  <w:proofErr w:type="spellStart"/>
                                   <w:r>
                                     <w:rPr>
                                       <w:sz w:val="18"/>
                                       <w:szCs w:val="18"/>
                                     </w:rPr>
-                                    <w:t>cómo</w:t>
+                                    <w:t>como</w:t>
                                   </w:r>
-                                  <w:proofErr w:type="spellEnd"/>
                                   <w:r>
                                     <w:rPr>
                                       <w:sz w:val="18"/>
@@ -2718,6 +2720,8 @@
                                   <w:proofErr w:type="spellStart"/>
                                   <w:r>
                                     <w:rPr>
+                                      <w:i/>
+                                      <w:iCs/>
                                       <w:sz w:val="18"/>
                                       <w:szCs w:val="18"/>
                                     </w:rPr>
@@ -2787,7 +2791,11 @@
                 </mc:Choice>
                 <mc:Fallback>
                   <w:pict>
-                    <v:shape w14:anchorId="7DFBC13B" id="_x0000_s1028" type="#_x0000_t202" style="position:absolute;margin-left:.65pt;margin-top:-5.35pt;width:222.75pt;height:129.4pt;z-index:251666944;visibility:visible;mso-wrap-style:square;mso-width-percent:0;mso-height-percent:0;mso-wrap-distance-left:9pt;mso-wrap-distance-top:3.6pt;mso-wrap-distance-right:9pt;mso-wrap-distance-bottom:3.6pt;mso-position-horizontal:absolute;mso-position-horizontal-relative:text;mso-position-vertical:absolute;mso-position-vertical-relative:text;mso-width-percent:0;mso-height-percent:0;mso-width-relative:margin;mso-height-relative:margin;v-text-anchor:top" o:gfxdata="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" stroked="f">
+                    <v:shapetype w14:anchorId="7DFBC13B" id="_x0000_t202" coordsize="21600,21600" o:spt="202" path="m,l,21600r21600,l21600,xe">
+                      <v:stroke joinstyle="miter"/>
+                      <v:path gradientshapeok="t" o:connecttype="rect"/>
+                    </v:shapetype>
+                    <v:shape id="_x0000_s1028" type="#_x0000_t202" style="position:absolute;margin-left:.65pt;margin-top:-5.35pt;width:222.75pt;height:129.4pt;z-index:251666944;visibility:visible;mso-wrap-style:square;mso-width-percent:0;mso-height-percent:0;mso-wrap-distance-left:9pt;mso-wrap-distance-top:3.6pt;mso-wrap-distance-right:9pt;mso-wrap-distance-bottom:3.6pt;mso-position-horizontal:absolute;mso-position-horizontal-relative:text;mso-position-vertical:absolute;mso-position-vertical-relative:text;mso-width-percent:0;mso-height-percent:0;mso-width-relative:margin;mso-height-relative:margin;v-text-anchor:top" o:gfxdata="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" stroked="f">
                       <v:textbox inset="0,0,0,0">
                         <w:txbxContent>
                           <w:p>
@@ -2874,6 +2882,8 @@
                             <w:proofErr w:type="spellStart"/>
                             <w:r>
                               <w:rPr>
+                                <w:i/>
+                                <w:iCs/>
                                 <w:sz w:val="18"/>
                                 <w:szCs w:val="18"/>
                               </w:rPr>
@@ -2882,10 +2892,19 @@
                             <w:proofErr w:type="spellEnd"/>
                             <w:r>
                               <w:rPr>
-                                <w:sz w:val="18"/>
-                                <w:szCs w:val="18"/>
-                              </w:rPr>
-                              <w:t xml:space="preserve"> de los datos</w:t>
+                                <w:i/>
+                                <w:iCs/>
+                                <w:sz w:val="18"/>
+                                <w:szCs w:val="18"/>
+                              </w:rPr>
+                              <w:t xml:space="preserve"> </w:t>
+                            </w:r>
+                            <w:r>
+                              <w:rPr>
+                                <w:sz w:val="18"/>
+                                <w:szCs w:val="18"/>
+                              </w:rPr>
+                              <w:t>de los datos</w:t>
                             </w:r>
                             <w:r>
                               <w:rPr>
@@ -2894,15 +2913,13 @@
                               </w:rPr>
                               <w:t xml:space="preserve">, así </w:t>
                             </w:r>
-                            <w:proofErr w:type="spellStart"/>
-                            <w:r>
-                              <w:rPr>
-                                <w:sz w:val="18"/>
-                                <w:szCs w:val="18"/>
-                              </w:rPr>
-                              <w:t>cómo</w:t>
-                            </w:r>
-                            <w:proofErr w:type="spellEnd"/>
+                            <w:r>
+                              <w:rPr>
+                                <w:sz w:val="18"/>
+                                <w:szCs w:val="18"/>
+                              </w:rPr>
+                              <w:t>como</w:t>
+                            </w:r>
                             <w:r>
                               <w:rPr>
                                 <w:sz w:val="18"/>
@@ -2956,6 +2973,8 @@
                             <w:proofErr w:type="spellStart"/>
                             <w:r>
                               <w:rPr>
+                                <w:i/>
+                                <w:iCs/>
                                 <w:sz w:val="18"/>
                                 <w:szCs w:val="18"/>
                               </w:rPr>
